--- a/db/lab5/ИУ6-12М_Астахов_бд_лр5.docx
+++ b/db/lab5/ИУ6-12М_Астахов_бд_лр5.docx
@@ -8238,7 +8238,21 @@
                 <w:highlight w:val="none"/>
                 <w:lang w:val="ru-RU"/>
               </w:rPr>
-              <w:t xml:space="preserve">                   "significant_terms" : { "field" : "fulltext", "size" : 10 }</w:t>
+              <w:t xml:space="preserve">                   "significant_terms" : { "field" : "fulltext", "size" : 10 } </w:t>
+            </w:r>
+            <w:r>
+              <w:rPr>
+                <w:highlight w:val="none"/>
+                <w:lang w:val="en-US"/>
+              </w:rPr>
+              <w:t xml:space="preserve"># </w:t>
+            </w:r>
+            <w:r>
+              <w:rPr>
+                <w:highlight w:val="none"/>
+                <w:lang w:val="ru-RU"/>
+              </w:rPr>
+              <w:t xml:space="preserve">получить частые слова из описания</w:t>
             </w:r>
             <w:r/>
           </w:p>
@@ -9531,12 +9545,448 @@
     <w:p>
       <w:pPr>
         <w:pStyle w:val="899"/>
+        <w:ind w:firstLine="708"/>
+        <w:jc w:val="both"/>
+        <w:rPr>
+          <w:highlight w:val="none"/>
+          <w:lang w:val="ru-RU"/>
+        </w:rPr>
+      </w:pPr>
+      <w:r>
+        <w:rPr>
+          <w:highlight w:val="none"/>
+          <w:lang w:val="ru-RU"/>
+        </w:rPr>
+      </w:r>
+      <w:r>
+        <w:rPr>
+          <w:highlight w:val="none"/>
+          <w:lang w:val="ru-RU"/>
+        </w:rPr>
+        <w:t xml:space="preserve">Запрос 6</w:t>
+      </w:r>
+      <w:r>
+        <w:rPr>
+          <w:highlight w:val="none"/>
+          <w:lang w:val="en-US"/>
+        </w:rPr>
+        <w:t xml:space="preserve"> —</w:t>
+      </w:r>
+      <w:r>
+        <w:rPr>
+          <w:highlight w:val="none"/>
+          <w:lang w:val="ru-RU"/>
+        </w:rPr>
+        <w:t xml:space="preserve"> </w:t>
+      </w:r>
+      <w:r>
+        <w:rPr>
+          <w:highlight w:val="none"/>
+          <w:lang w:val="ru-RU"/>
+        </w:rPr>
+        <w:t xml:space="preserve">выполните нечёткий поиск (fuzzy) для имени болезни diabetse (в названии болезни случайно поменяли местами две последние буквы).</w:t>
+      </w:r>
+      <w:r>
+        <w:rPr>
+          <w:highlight w:val="none"/>
+          <w:lang w:val="ru-RU"/>
+        </w:rPr>
+        <w:t xml:space="preserve"> </w:t>
+      </w:r>
+      <w:r>
+        <w:rPr>
+          <w:highlight w:val="none"/>
+          <w:lang w:val="ru-RU"/>
+        </w:rPr>
+        <w:t xml:space="preserve">Параметры запроса и ответ на него приведены в листинге 7 и на рисунках 11-12 соответственно.</w:t>
+      </w:r>
+      <w:r>
+        <w:rPr>
+          <w:highlight w:val="none"/>
+          <w:lang w:val="ru-RU"/>
+        </w:rPr>
+        <w:t xml:space="preserve"> </w:t>
+      </w:r>
+      <w:r/>
+      <w:r>
+        <w:rPr>
+          <w:highlight w:val="none"/>
+          <w:lang w:val="ru-RU"/>
+        </w:rPr>
+      </w:r>
+      <w:r>
+        <w:rPr>
+          <w:highlight w:val="none"/>
+          <w:lang w:val="ru-RU"/>
+        </w:rPr>
+      </w:r>
+    </w:p>
+    <w:p>
+      <w:pPr>
+        <w:pStyle w:val="899"/>
+        <w:ind w:firstLine="0"/>
+        <w:jc w:val="both"/>
+        <w:rPr>
+          <w:highlight w:val="none"/>
+          <w:lang w:val="ru-RU"/>
+        </w:rPr>
+      </w:pPr>
+      <w:r>
+        <w:rPr>
+          <w:highlight w:val="none"/>
+          <w:lang w:val="ru-RU"/>
+        </w:rPr>
+        <w:t xml:space="preserve">Листинг 7 — запрос на нечеткий поиск</w:t>
+      </w:r>
+      <w:r>
+        <w:rPr>
+          <w:highlight w:val="none"/>
+          <w:lang w:val="ru-RU"/>
+        </w:rPr>
+      </w:r>
+    </w:p>
+    <w:tbl>
+      <w:tblPr>
+        <w:tblStyle w:val="749"/>
+        <w:tblW w:w="0" w:type="auto"/>
+        <w:tblLook w:val="04A0" w:firstRow="1" w:lastRow="0" w:firstColumn="1" w:lastColumn="0" w:noHBand="0" w:noVBand="1"/>
+      </w:tblPr>
+      <w:tblGrid>
+        <w:gridCol w:w="9355"/>
+      </w:tblGrid>
+      <w:tr>
+        <w:trPr/>
+        <w:tc>
+          <w:tcPr>
+            <w:tcW w:w="9355" w:type="dxa"/>
+            <w:textDirection w:val="lrTb"/>
+            <w:noWrap w:val="false"/>
+          </w:tcPr>
+          <w:p>
+            <w:pPr>
+              <w:pStyle w:val="901"/>
+            </w:pPr>
+            <w:r>
+              <w:rPr>
+                <w:highlight w:val="none"/>
+                <w:lang w:val="ru-RU"/>
+              </w:rPr>
+              <w:t xml:space="preserve">#6</w:t>
+            </w:r>
+            <w:r/>
+          </w:p>
+          <w:p>
+            <w:pPr>
+              <w:pStyle w:val="901"/>
+            </w:pPr>
+            <w:r>
+              <w:rPr>
+                <w:highlight w:val="none"/>
+                <w:lang w:val="ru-RU"/>
+              </w:rPr>
+              <w:t xml:space="preserve">searchBody={</w:t>
+            </w:r>
+            <w:r/>
+          </w:p>
+          <w:p>
+            <w:pPr>
+              <w:pStyle w:val="901"/>
+            </w:pPr>
+            <w:r>
+              <w:rPr>
+                <w:highlight w:val="none"/>
+                <w:lang w:val="ru-RU"/>
+              </w:rPr>
+              <w:t xml:space="preserve">      "_source": ["name"],</w:t>
+            </w:r>
+            <w:r/>
+          </w:p>
+          <w:p>
+            <w:pPr>
+              <w:pStyle w:val="901"/>
+            </w:pPr>
+            <w:r>
+              <w:rPr>
+                <w:highlight w:val="none"/>
+                <w:lang w:val="ru-RU"/>
+              </w:rPr>
+              <w:t xml:space="preserve">      "query": {</w:t>
+            </w:r>
+            <w:r/>
+          </w:p>
+          <w:p>
+            <w:pPr>
+              <w:pStyle w:val="901"/>
+            </w:pPr>
+            <w:r>
+              <w:rPr>
+                <w:highlight w:val="none"/>
+                <w:lang w:val="ru-RU"/>
+              </w:rPr>
+              <w:t xml:space="preserve">              "fuzzy" :  {</w:t>
+            </w:r>
+            <w:r/>
+          </w:p>
+          <w:p>
+            <w:pPr>
+              <w:pStyle w:val="901"/>
+            </w:pPr>
+            <w:r>
+              <w:rPr>
+                <w:highlight w:val="none"/>
+                <w:lang w:val="ru-RU"/>
+              </w:rPr>
+              <w:t xml:space="preserve">                         "name": { "value": "diabetse"}</w:t>
+            </w:r>
+            <w:r/>
+          </w:p>
+          <w:p>
+            <w:pPr>
+              <w:pStyle w:val="901"/>
+            </w:pPr>
+            <w:r>
+              <w:rPr>
+                <w:highlight w:val="none"/>
+                <w:lang w:val="ru-RU"/>
+              </w:rPr>
+              <w:t xml:space="preserve">               }</w:t>
+            </w:r>
+            <w:r/>
+          </w:p>
+          <w:p>
+            <w:pPr>
+              <w:pStyle w:val="901"/>
+            </w:pPr>
+            <w:r>
+              <w:rPr>
+                <w:highlight w:val="none"/>
+                <w:lang w:val="ru-RU"/>
+              </w:rPr>
+              <w:t xml:space="preserve">       },</w:t>
+            </w:r>
+            <w:r/>
+          </w:p>
+          <w:p>
+            <w:pPr>
+              <w:pStyle w:val="901"/>
+            </w:pPr>
+            <w:r>
+              <w:rPr>
+                <w:highlight w:val="none"/>
+                <w:lang w:val="ru-RU"/>
+              </w:rPr>
+              <w:t xml:space="preserve">       "aggregations" : {</w:t>
+            </w:r>
+            <w:r/>
+          </w:p>
+          <w:p>
+            <w:pPr>
+              <w:pStyle w:val="901"/>
+            </w:pPr>
+            <w:r>
+              <w:rPr>
+                <w:highlight w:val="none"/>
+                <w:lang w:val="ru-RU"/>
+              </w:rPr>
+              <w:t xml:space="preserve">              "DiseaseKeywords" : {</w:t>
+            </w:r>
+            <w:r/>
+          </w:p>
+          <w:p>
+            <w:pPr>
+              <w:pStyle w:val="901"/>
+            </w:pPr>
+            <w:r>
+              <w:rPr>
+                <w:highlight w:val="none"/>
+                <w:lang w:val="ru-RU"/>
+              </w:rPr>
+              <w:t xml:space="preserve">                   "significant_terms" : { "field" : "fulltext", "size" : 10 }</w:t>
+            </w:r>
+            <w:r/>
+          </w:p>
+          <w:p>
+            <w:pPr>
+              <w:pStyle w:val="901"/>
+            </w:pPr>
+            <w:r>
+              <w:rPr>
+                <w:highlight w:val="none"/>
+                <w:lang w:val="ru-RU"/>
+              </w:rPr>
+              <w:t xml:space="preserve">               }</w:t>
+            </w:r>
+            <w:r/>
+          </w:p>
+          <w:p>
+            <w:pPr>
+              <w:pStyle w:val="901"/>
+            </w:pPr>
+            <w:r>
+              <w:rPr>
+                <w:highlight w:val="none"/>
+                <w:lang w:val="ru-RU"/>
+              </w:rPr>
+              <w:t xml:space="preserve">       }</w:t>
+            </w:r>
+            <w:r/>
+          </w:p>
+          <w:p>
+            <w:pPr>
+              <w:pStyle w:val="901"/>
+            </w:pPr>
+            <w:r>
+              <w:rPr>
+                <w:highlight w:val="none"/>
+                <w:lang w:val="ru-RU"/>
+              </w:rPr>
+              <w:t xml:space="preserve">   }</w:t>
+            </w:r>
+            <w:r/>
+          </w:p>
+          <w:p>
+            <w:pPr>
+              <w:pStyle w:val="901"/>
+              <w:rPr>
+                <w:highlight w:val="none"/>
+                <w:lang w:val="ru-RU"/>
+              </w:rPr>
+            </w:pPr>
+            <w:r>
+              <w:rPr>
+                <w:highlight w:val="none"/>
+                <w:lang w:val="ru-RU"/>
+              </w:rPr>
+              <w:t xml:space="preserve">result=client.search(index=indexName, body=searchBody, from_ = searchFrom, size=searchSize)</w:t>
+            </w:r>
+            <w:r/>
+            <w:r>
+              <w:rPr>
+                <w:highlight w:val="none"/>
+                <w:lang w:val="ru-RU"/>
+              </w:rPr>
+            </w:r>
+            <w:r>
+              <w:rPr>
+                <w:highlight w:val="none"/>
+                <w:lang w:val="ru-RU"/>
+              </w:rPr>
+            </w:r>
+            <w:r>
+              <w:rPr>
+                <w:highlight w:val="none"/>
+                <w:lang w:val="ru-RU"/>
+              </w:rPr>
+            </w:r>
+          </w:p>
+        </w:tc>
+      </w:tr>
+    </w:tbl>
+    <w:p>
+      <w:pPr>
+        <w:pStyle w:val="899"/>
+        <w:ind w:firstLine="0"/>
+        <w:jc w:val="both"/>
+        <w:rPr>
+          <w:highlight w:val="none"/>
+          <w:lang w:val="ru-RU"/>
+        </w:rPr>
+      </w:pPr>
+      <w:r>
+        <w:rPr>
+          <w:highlight w:val="none"/>
+          <w:lang w:val="ru-RU"/>
+        </w:rPr>
+      </w:r>
+      <w:r>
+        <w:rPr>
+          <w:highlight w:val="none"/>
+          <w:lang w:val="ru-RU"/>
+        </w:rPr>
+      </w:r>
+    </w:p>
+    <w:p>
+      <w:pPr>
+        <w:pStyle w:val="899"/>
+        <w:ind w:firstLine="0"/>
         <w:jc w:val="center"/>
         <w:rPr>
           <w:highlight w:val="none"/>
           <w:lang w:val="ru-RU"/>
         </w:rPr>
       </w:pPr>
+      <w:r>
+        <w:rPr>
+          <w:highlight w:val="none"/>
+          <w:lang w:val="ru-RU"/>
+        </w:rPr>
+      </w:r>
+      <w:r>
+        <mc:AlternateContent>
+          <mc:Choice Requires="wpg">
+            <w:drawing>
+              <wp:inline xmlns:wp="http://schemas.openxmlformats.org/drawingml/2006/wordprocessingDrawing" distT="0" distB="0" distL="0" distR="0">
+                <wp:extent cx="5019416" cy="4105840"/>
+                <wp:effectExtent l="0" t="0" r="0" b="0"/>
+                <wp:docPr id="13" name=""/>
+                <wp:cNvGraphicFramePr>
+                  <a:graphicFrameLocks xmlns:a="http://schemas.openxmlformats.org/drawingml/2006/main" noChangeAspect="1"/>
+                </wp:cNvGraphicFramePr>
+                <a:graphic xmlns:a="http://schemas.openxmlformats.org/drawingml/2006/main">
+                  <a:graphicData uri="http://schemas.openxmlformats.org/drawingml/2006/picture">
+                    <pic:pic xmlns:pic="http://schemas.openxmlformats.org/drawingml/2006/picture">
+                      <pic:nvPicPr>
+                        <pic:cNvPr id="1767430447" name=""/>
+                        <pic:cNvPicPr>
+                          <a:picLocks noChangeAspect="1"/>
+                        </pic:cNvPicPr>
+                        <pic:nvPr/>
+                      </pic:nvPicPr>
+                      <pic:blipFill>
+                        <a:blip r:embed="rId24"/>
+                        <a:stretch/>
+                      </pic:blipFill>
+                      <pic:spPr bwMode="auto">
+                        <a:xfrm flipH="0" flipV="0">
+                          <a:off x="0" y="0"/>
+                          <a:ext cx="5019415" cy="4105839"/>
+                        </a:xfrm>
+                        <a:prstGeom prst="rect">
+                          <a:avLst/>
+                        </a:prstGeom>
+                      </pic:spPr>
+                    </pic:pic>
+                  </a:graphicData>
+                </a:graphic>
+              </wp:inline>
+            </w:drawing>
+          </mc:Choice>
+          <mc:Fallback>
+            <w:pict>
+              <v:shapetype type="#_x0000_t75" o:spt="75" coordsize="21600,21600" o:preferrelative="t" path="m@4@5l@4@11@9@11@9@5xe">
+                <v:formulas>
+                  <v:f eqn="if lineDrawn pixelLineWidth 0"/>
+                  <v:f eqn="sum @0 1 0"/>
+                  <v:f eqn="sum 0 0 @1"/>
+                  <v:f eqn="prod @2 1 2"/>
+                  <v:f eqn="prod @3 21600 pixelWidth"/>
+                  <v:f eqn="prod @3 21600 pixelHeight"/>
+                  <v:f eqn="sum @0 0 1"/>
+                  <v:f eqn="prod @6 1 2"/>
+                  <v:f eqn="prod @7 21600 pixelWidth"/>
+                  <v:f eqn="sum @8 21600 0"/>
+                  <v:f eqn="prod @7 21600 pixelHeight"/>
+                  <v:f eqn="sum @10 21600 0"/>
+                </v:formulas>
+              </v:shapetype>
+              <v:shape id="_x0000_i12" o:spid="_x0000_s12" type="#_x0000_t75" style="width:395.23pt;height:323.29pt;mso-wrap-distance-left:0.00pt;mso-wrap-distance-top:0.00pt;mso-wrap-distance-right:0.00pt;mso-wrap-distance-bottom:0.00pt;" stroked="false">
+                <v:path textboxrect="0,0,0,0"/>
+                <v:imagedata r:id="rId24" o:title=""/>
+              </v:shape>
+            </w:pict>
+          </mc:Fallback>
+        </mc:AlternateContent>
+      </w:r>
       <w:r>
         <w:rPr>
           <w:highlight w:val="none"/>
@@ -9564,6 +10014,584 @@
           <w:highlight w:val="none"/>
           <w:lang w:val="ru-RU"/>
         </w:rPr>
+        <w:t xml:space="preserve">Рисунок 11 — список искомых болезней</w:t>
+      </w:r>
+      <w:r>
+        <w:rPr>
+          <w:highlight w:val="none"/>
+          <w:lang w:val="ru-RU"/>
+        </w:rPr>
+      </w:r>
+      <w:r>
+        <w:rPr>
+          <w:highlight w:val="none"/>
+          <w:lang w:val="ru-RU"/>
+        </w:rPr>
+      </w:r>
+    </w:p>
+    <w:p>
+      <w:pPr>
+        <w:shd w:val="nil"/>
+        <w:rPr>
+          <w:highlight w:val="none"/>
+          <w:lang w:val="ru-RU"/>
+        </w:rPr>
+      </w:pPr>
+      <w:r>
+        <w:rPr>
+          <w:highlight w:val="none"/>
+          <w:lang w:val="ru-RU"/>
+        </w:rPr>
+        <w:br w:type="page" w:clear="all"/>
+      </w:r>
+      <w:r>
+        <w:rPr>
+          <w:highlight w:val="none"/>
+          <w:lang w:val="ru-RU"/>
+        </w:rPr>
+      </w:r>
+    </w:p>
+    <w:p>
+      <w:pPr>
+        <w:pStyle w:val="899"/>
+        <w:jc w:val="center"/>
+        <w:rPr>
+          <w:highlight w:val="none"/>
+          <w:lang w:val="ru-RU"/>
+        </w:rPr>
+      </w:pPr>
+      <w:r>
+        <w:rPr>
+          <w:highlight w:val="none"/>
+          <w:lang w:val="ru-RU"/>
+        </w:rPr>
+      </w:r>
+      <w:r>
+        <mc:AlternateContent>
+          <mc:Choice Requires="wpg">
+            <w:drawing>
+              <wp:inline xmlns:wp="http://schemas.openxmlformats.org/drawingml/2006/wordprocessingDrawing" distT="0" distB="0" distL="0" distR="0">
+                <wp:extent cx="5940425" cy="4585195"/>
+                <wp:effectExtent l="0" t="0" r="0" b="0"/>
+                <wp:docPr id="14" name=""/>
+                <wp:cNvGraphicFramePr>
+                  <a:graphicFrameLocks xmlns:a="http://schemas.openxmlformats.org/drawingml/2006/main" noChangeAspect="1"/>
+                </wp:cNvGraphicFramePr>
+                <a:graphic xmlns:a="http://schemas.openxmlformats.org/drawingml/2006/main">
+                  <a:graphicData uri="http://schemas.openxmlformats.org/drawingml/2006/picture">
+                    <pic:pic xmlns:pic="http://schemas.openxmlformats.org/drawingml/2006/picture">
+                      <pic:nvPicPr>
+                        <pic:cNvPr id="528710575" name=""/>
+                        <pic:cNvPicPr>
+                          <a:picLocks noChangeAspect="1"/>
+                        </pic:cNvPicPr>
+                        <pic:nvPr/>
+                      </pic:nvPicPr>
+                      <pic:blipFill>
+                        <a:blip r:embed="rId25"/>
+                        <a:stretch/>
+                      </pic:blipFill>
+                      <pic:spPr bwMode="auto">
+                        <a:xfrm>
+                          <a:off x="0" y="0"/>
+                          <a:ext cx="5940424" cy="4585194"/>
+                        </a:xfrm>
+                        <a:prstGeom prst="rect">
+                          <a:avLst/>
+                        </a:prstGeom>
+                      </pic:spPr>
+                    </pic:pic>
+                  </a:graphicData>
+                </a:graphic>
+              </wp:inline>
+            </w:drawing>
+          </mc:Choice>
+          <mc:Fallback>
+            <w:pict>
+              <v:shapetype type="#_x0000_t75" o:spt="75" coordsize="21600,21600" o:preferrelative="t" path="m@4@5l@4@11@9@11@9@5xe">
+                <v:formulas>
+                  <v:f eqn="if lineDrawn pixelLineWidth 0"/>
+                  <v:f eqn="sum @0 1 0"/>
+                  <v:f eqn="sum 0 0 @1"/>
+                  <v:f eqn="prod @2 1 2"/>
+                  <v:f eqn="prod @3 21600 pixelWidth"/>
+                  <v:f eqn="prod @3 21600 pixelHeight"/>
+                  <v:f eqn="sum @0 0 1"/>
+                  <v:f eqn="prod @6 1 2"/>
+                  <v:f eqn="prod @7 21600 pixelWidth"/>
+                  <v:f eqn="sum @8 21600 0"/>
+                  <v:f eqn="prod @7 21600 pixelHeight"/>
+                  <v:f eqn="sum @10 21600 0"/>
+                </v:formulas>
+              </v:shapetype>
+              <v:shape id="_x0000_i13" o:spid="_x0000_s13" type="#_x0000_t75" style="width:467.75pt;height:361.04pt;mso-wrap-distance-left:0.00pt;mso-wrap-distance-top:0.00pt;mso-wrap-distance-right:0.00pt;mso-wrap-distance-bottom:0.00pt;" stroked="false">
+                <v:path textboxrect="0,0,0,0"/>
+                <v:imagedata r:id="rId25" o:title=""/>
+              </v:shape>
+            </w:pict>
+          </mc:Fallback>
+        </mc:AlternateContent>
+      </w:r>
+      <w:r>
+        <w:rPr>
+          <w:highlight w:val="none"/>
+          <w:lang w:val="ru-RU"/>
+        </w:rPr>
+      </w:r>
+      <w:r>
+        <w:rPr>
+          <w:highlight w:val="none"/>
+          <w:lang w:val="ru-RU"/>
+        </w:rPr>
+      </w:r>
+    </w:p>
+    <w:p>
+      <w:pPr>
+        <w:pStyle w:val="899"/>
+        <w:jc w:val="center"/>
+        <w:rPr>
+          <w:highlight w:val="none"/>
+          <w:lang w:val="ru-RU"/>
+        </w:rPr>
+      </w:pPr>
+      <w:r>
+        <w:rPr>
+          <w:highlight w:val="none"/>
+          <w:lang w:val="ru-RU"/>
+        </w:rPr>
+        <w:t xml:space="preserve">Рисунок 12 — </w:t>
+      </w:r>
+      <w:r>
+        <w:rPr>
+          <w:highlight w:val="none"/>
+          <w:lang w:val="ru-RU"/>
+        </w:rPr>
+        <w:t xml:space="preserve"> список ключевых слов</w:t>
+      </w:r>
+      <w:r/>
+      <w:r>
+        <w:rPr>
+          <w:highlight w:val="none"/>
+          <w:lang w:val="ru-RU"/>
+        </w:rPr>
+      </w:r>
+      <w:r>
+        <w:rPr>
+          <w:highlight w:val="none"/>
+          <w:lang w:val="ru-RU"/>
+        </w:rPr>
+      </w:r>
+    </w:p>
+    <w:p>
+      <w:pPr>
+        <w:pStyle w:val="899"/>
+        <w:jc w:val="both"/>
+        <w:rPr>
+          <w:highlight w:val="none"/>
+          <w:lang w:val="ru-RU"/>
+        </w:rPr>
+      </w:pPr>
+      <w:r>
+        <w:rPr>
+          <w:highlight w:val="none"/>
+          <w:lang w:val="ru-RU"/>
+        </w:rPr>
+        <w:tab/>
+        <w:t xml:space="preserve">Как видно, список болезней и ключевых слов не изменились, следовательно, нечеткий поиск работает корректно.</w:t>
+      </w:r>
+      <w:r>
+        <w:rPr>
+          <w:highlight w:val="none"/>
+          <w:lang w:val="ru-RU"/>
+        </w:rPr>
+      </w:r>
+    </w:p>
+    <w:p>
+      <w:pPr>
+        <w:pStyle w:val="899"/>
+        <w:jc w:val="both"/>
+        <w:rPr>
+          <w:highlight w:val="none"/>
+          <w:lang w:val="ru-RU"/>
+        </w:rPr>
+      </w:pPr>
+      <w:r>
+        <w:rPr>
+          <w:highlight w:val="none"/>
+          <w:lang w:val="ru-RU"/>
+        </w:rPr>
+        <w:tab/>
+        <w:t xml:space="preserve">Запрос  7 является примером запроса с фильтрацией (листинг 8, рисунок 13). </w:t>
+      </w:r>
+      <w:r>
+        <w:rPr>
+          <w:highlight w:val="none"/>
+          <w:lang w:val="ru-RU"/>
+        </w:rPr>
+      </w:r>
+    </w:p>
+    <w:p>
+      <w:pPr>
+        <w:pStyle w:val="899"/>
+        <w:jc w:val="both"/>
+        <w:rPr>
+          <w:highlight w:val="none"/>
+          <w:lang w:val="ru-RU"/>
+        </w:rPr>
+      </w:pPr>
+      <w:r>
+        <w:rPr>
+          <w:highlight w:val="none"/>
+          <w:lang w:val="ru-RU"/>
+        </w:rPr>
+        <w:t xml:space="preserve">Листинг 8 — запрос с фильтрацией</w:t>
+      </w:r>
+      <w:r>
+        <w:rPr>
+          <w:highlight w:val="none"/>
+          <w:lang w:val="ru-RU"/>
+        </w:rPr>
+      </w:r>
+    </w:p>
+    <w:tbl>
+      <w:tblPr>
+        <w:tblStyle w:val="749"/>
+        <w:tblW w:w="0" w:type="auto"/>
+        <w:tblLook w:val="04A0" w:firstRow="1" w:lastRow="0" w:firstColumn="1" w:lastColumn="0" w:noHBand="0" w:noVBand="1"/>
+      </w:tblPr>
+      <w:tblGrid>
+        <w:gridCol w:w="9355"/>
+      </w:tblGrid>
+      <w:tr>
+        <w:trPr/>
+        <w:tc>
+          <w:tcPr>
+            <w:tcW w:w="9355" w:type="dxa"/>
+            <w:textDirection w:val="lrTb"/>
+            <w:noWrap w:val="false"/>
+          </w:tcPr>
+          <w:p>
+            <w:pPr>
+              <w:pStyle w:val="901"/>
+            </w:pPr>
+            <w:r>
+              <w:rPr>
+                <w:highlight w:val="none"/>
+                <w:lang w:val="ru-RU"/>
+              </w:rPr>
+              <w:t xml:space="preserve">#7</w:t>
+            </w:r>
+            <w:r/>
+          </w:p>
+          <w:p>
+            <w:pPr>
+              <w:pStyle w:val="901"/>
+            </w:pPr>
+            <w:r>
+              <w:rPr>
+                <w:highlight w:val="none"/>
+                <w:lang w:val="ru-RU"/>
+              </w:rPr>
+              <w:t xml:space="preserve">filterQuery = {</w:t>
+            </w:r>
+            <w:r/>
+          </w:p>
+          <w:p>
+            <w:pPr>
+              <w:pStyle w:val="901"/>
+            </w:pPr>
+            <w:r>
+              <w:rPr>
+                <w:highlight w:val="none"/>
+                <w:lang w:val="ru-RU"/>
+              </w:rPr>
+              <w:t xml:space="preserve">    "_source": ["name", "title", "fulltext"],</w:t>
+            </w:r>
+            <w:r/>
+          </w:p>
+          <w:p>
+            <w:pPr>
+              <w:pStyle w:val="901"/>
+            </w:pPr>
+            <w:r>
+              <w:rPr>
+                <w:highlight w:val="none"/>
+                <w:lang w:val="ru-RU"/>
+              </w:rPr>
+              <w:t xml:space="preserve">    "query": {</w:t>
+            </w:r>
+            <w:r/>
+          </w:p>
+          <w:p>
+            <w:pPr>
+              <w:pStyle w:val="901"/>
+            </w:pPr>
+            <w:r>
+              <w:rPr>
+                <w:highlight w:val="none"/>
+                <w:lang w:val="ru-RU"/>
+              </w:rPr>
+              <w:t xml:space="preserve">        "constant_score": {</w:t>
+            </w:r>
+            <w:r/>
+          </w:p>
+          <w:p>
+            <w:pPr>
+              <w:pStyle w:val="901"/>
+            </w:pPr>
+            <w:r>
+              <w:rPr>
+                <w:highlight w:val="none"/>
+                <w:lang w:val="ru-RU"/>
+              </w:rPr>
+              <w:t xml:space="preserve">            "filter": {</w:t>
+            </w:r>
+            <w:r/>
+          </w:p>
+          <w:p>
+            <w:pPr>
+              <w:pStyle w:val="901"/>
+            </w:pPr>
+            <w:r>
+              <w:rPr>
+                <w:highlight w:val="none"/>
+                <w:lang w:val="ru-RU"/>
+              </w:rPr>
+              <w:t xml:space="preserve">                "term": {</w:t>
+            </w:r>
+            <w:r/>
+          </w:p>
+          <w:p>
+            <w:pPr>
+              <w:pStyle w:val="901"/>
+            </w:pPr>
+            <w:r>
+              <w:rPr>
+                <w:highlight w:val="none"/>
+                <w:lang w:val="ru-RU"/>
+              </w:rPr>
+              <w:t xml:space="preserve">                    "title": "headache"</w:t>
+            </w:r>
+            <w:r/>
+          </w:p>
+          <w:p>
+            <w:pPr>
+              <w:pStyle w:val="901"/>
+            </w:pPr>
+            <w:r>
+              <w:rPr>
+                <w:highlight w:val="none"/>
+                <w:lang w:val="ru-RU"/>
+              </w:rPr>
+              <w:t xml:space="preserve">                }</w:t>
+            </w:r>
+            <w:r/>
+          </w:p>
+          <w:p>
+            <w:pPr>
+              <w:pStyle w:val="901"/>
+            </w:pPr>
+            <w:r>
+              <w:rPr>
+                <w:highlight w:val="none"/>
+                <w:lang w:val="ru-RU"/>
+              </w:rPr>
+              <w:t xml:space="preserve">            }</w:t>
+            </w:r>
+            <w:r/>
+          </w:p>
+          <w:p>
+            <w:pPr>
+              <w:pStyle w:val="901"/>
+            </w:pPr>
+            <w:r>
+              <w:rPr>
+                <w:highlight w:val="none"/>
+                <w:lang w:val="ru-RU"/>
+              </w:rPr>
+              <w:t xml:space="preserve">        }</w:t>
+            </w:r>
+            <w:r/>
+          </w:p>
+          <w:p>
+            <w:pPr>
+              <w:pStyle w:val="901"/>
+            </w:pPr>
+            <w:r>
+              <w:rPr>
+                <w:highlight w:val="none"/>
+                <w:lang w:val="ru-RU"/>
+              </w:rPr>
+              <w:t xml:space="preserve">    }</w:t>
+            </w:r>
+            <w:r/>
+          </w:p>
+          <w:p>
+            <w:pPr>
+              <w:pStyle w:val="901"/>
+            </w:pPr>
+            <w:r>
+              <w:rPr>
+                <w:highlight w:val="none"/>
+                <w:lang w:val="ru-RU"/>
+              </w:rPr>
+              <w:t xml:space="preserve">}</w:t>
+            </w:r>
+            <w:r/>
+          </w:p>
+          <w:p>
+            <w:pPr>
+              <w:pStyle w:val="901"/>
+            </w:pPr>
+            <w:r>
+              <w:rPr>
+                <w:highlight w:val="none"/>
+                <w:lang w:val="ru-RU"/>
+              </w:rPr>
+            </w:r>
+            <w:r/>
+          </w:p>
+          <w:p>
+            <w:pPr>
+              <w:pStyle w:val="901"/>
+              <w:rPr>
+                <w:highlight w:val="none"/>
+                <w:lang w:val="ru-RU"/>
+              </w:rPr>
+            </w:pPr>
+            <w:r>
+              <w:rPr>
+                <w:highlight w:val="none"/>
+                <w:lang w:val="ru-RU"/>
+              </w:rPr>
+              <w:t xml:space="preserve">result=client.search(index="medical", body=filterQuery, size=1)</w:t>
+            </w:r>
+            <w:r/>
+            <w:r>
+              <w:rPr>
+                <w:highlight w:val="none"/>
+                <w:lang w:val="ru-RU"/>
+              </w:rPr>
+            </w:r>
+            <w:r>
+              <w:rPr>
+                <w:highlight w:val="none"/>
+                <w:lang w:val="ru-RU"/>
+              </w:rPr>
+            </w:r>
+          </w:p>
+        </w:tc>
+      </w:tr>
+    </w:tbl>
+    <w:p>
+      <w:pPr>
+        <w:pStyle w:val="899"/>
+        <w:jc w:val="both"/>
+        <w:rPr>
+          <w:highlight w:val="none"/>
+          <w:lang w:val="ru-RU"/>
+        </w:rPr>
+      </w:pPr>
+      <w:r>
+        <w:rPr>
+          <w:highlight w:val="none"/>
+          <w:lang w:val="ru-RU"/>
+        </w:rPr>
+      </w:r>
+      <w:r>
+        <mc:AlternateContent>
+          <mc:Choice Requires="wpg">
+            <w:drawing>
+              <wp:inline xmlns:wp="http://schemas.openxmlformats.org/drawingml/2006/wordprocessingDrawing" distT="0" distB="0" distL="0" distR="0">
+                <wp:extent cx="5940425" cy="1762445"/>
+                <wp:effectExtent l="0" t="0" r="0" b="0"/>
+                <wp:docPr id="15" name=""/>
+                <wp:cNvGraphicFramePr>
+                  <a:graphicFrameLocks xmlns:a="http://schemas.openxmlformats.org/drawingml/2006/main" noChangeAspect="1"/>
+                </wp:cNvGraphicFramePr>
+                <a:graphic xmlns:a="http://schemas.openxmlformats.org/drawingml/2006/main">
+                  <a:graphicData uri="http://schemas.openxmlformats.org/drawingml/2006/picture">
+                    <pic:pic xmlns:pic="http://schemas.openxmlformats.org/drawingml/2006/picture">
+                      <pic:nvPicPr>
+                        <pic:cNvPr id="1479604825" name=""/>
+                        <pic:cNvPicPr>
+                          <a:picLocks noChangeAspect="1"/>
+                        </pic:cNvPicPr>
+                        <pic:nvPr/>
+                      </pic:nvPicPr>
+                      <pic:blipFill>
+                        <a:blip r:embed="rId26"/>
+                        <a:stretch/>
+                      </pic:blipFill>
+                      <pic:spPr bwMode="auto">
+                        <a:xfrm>
+                          <a:off x="0" y="0"/>
+                          <a:ext cx="5940424" cy="1762445"/>
+                        </a:xfrm>
+                        <a:prstGeom prst="rect">
+                          <a:avLst/>
+                        </a:prstGeom>
+                      </pic:spPr>
+                    </pic:pic>
+                  </a:graphicData>
+                </a:graphic>
+              </wp:inline>
+            </w:drawing>
+          </mc:Choice>
+          <mc:Fallback>
+            <w:pict>
+              <v:shapetype type="#_x0000_t75" o:spt="75" coordsize="21600,21600" o:preferrelative="t" path="m@4@5l@4@11@9@11@9@5xe">
+                <v:formulas>
+                  <v:f eqn="if lineDrawn pixelLineWidth 0"/>
+                  <v:f eqn="sum @0 1 0"/>
+                  <v:f eqn="sum 0 0 @1"/>
+                  <v:f eqn="prod @2 1 2"/>
+                  <v:f eqn="prod @3 21600 pixelWidth"/>
+                  <v:f eqn="prod @3 21600 pixelHeight"/>
+                  <v:f eqn="sum @0 0 1"/>
+                  <v:f eqn="prod @6 1 2"/>
+                  <v:f eqn="prod @7 21600 pixelWidth"/>
+                  <v:f eqn="sum @8 21600 0"/>
+                  <v:f eqn="prod @7 21600 pixelHeight"/>
+                  <v:f eqn="sum @10 21600 0"/>
+                </v:formulas>
+              </v:shapetype>
+              <v:shape id="_x0000_i14" o:spid="_x0000_s14" type="#_x0000_t75" style="width:467.75pt;height:138.78pt;mso-wrap-distance-left:0.00pt;mso-wrap-distance-top:0.00pt;mso-wrap-distance-right:0.00pt;mso-wrap-distance-bottom:0.00pt;" stroked="false">
+                <v:path textboxrect="0,0,0,0"/>
+                <v:imagedata r:id="rId26" o:title=""/>
+              </v:shape>
+            </w:pict>
+          </mc:Fallback>
+        </mc:AlternateContent>
+      </w:r>
+      <w:r>
+        <w:rPr>
+          <w:highlight w:val="none"/>
+          <w:lang w:val="ru-RU"/>
+        </w:rPr>
+      </w:r>
+      <w:r>
+        <w:rPr>
+          <w:highlight w:val="none"/>
+          <w:lang w:val="ru-RU"/>
+        </w:rPr>
+      </w:r>
+    </w:p>
+    <w:p>
+      <w:pPr>
+        <w:pStyle w:val="899"/>
+        <w:jc w:val="center"/>
+        <w:rPr>
+          <w:highlight w:val="none"/>
+          <w:lang w:val="ru-RU"/>
+        </w:rPr>
+      </w:pPr>
+      <w:r>
+        <w:rPr>
+          <w:highlight w:val="none"/>
+          <w:lang w:val="ru-RU"/>
+        </w:rPr>
+        <w:t xml:space="preserve">Рисунок 13 — результат запроса</w:t>
       </w:r>
       <w:r>
         <w:rPr>
@@ -9577,27 +10605,1924 @@
         <w:pStyle w:val="899"/>
         <w:jc w:val="left"/>
         <w:rPr>
+          <w:highlight w:val="none"/>
+          <w:lang w:val="ru-RU"/>
+        </w:rPr>
+      </w:pPr>
+      <w:r>
+        <w:rPr>
+          <w:highlight w:val="none"/>
+          <w:lang w:val="ru-RU"/>
+        </w:rPr>
+        <w:tab/>
+      </w:r>
+      <w:r>
+        <w:rPr>
+          <w:highlight w:val="none"/>
+          <w:lang w:val="ru-RU"/>
+        </w:rPr>
+        <w:t xml:space="preserve">Запрос вернул 2 статьи о головной боли. Начало первой статьи:</w:t>
+      </w:r>
+      <w:r>
+        <w:rPr>
+          <w:highlight w:val="none"/>
+          <w:lang w:val="ru-RU"/>
+        </w:rPr>
+      </w:r>
+    </w:p>
+    <w:p>
+      <w:pPr>
+        <w:pStyle w:val="899"/>
+        <w:ind w:firstLine="708"/>
+        <w:jc w:val="both"/>
+        <w:rPr>
+          <w:highlight w:val="none"/>
+          <w:lang w:val="en-US"/>
+        </w:rPr>
+      </w:pPr>
+      <w:r>
+        <w:rPr>
+          <w:highlight w:val="none"/>
+          <w:lang w:val="en-US"/>
+        </w:rPr>
+        <w:t xml:space="preserve">“</w:t>
+      </w:r>
+      <w:r>
+        <w:rPr>
+          <w:highlight w:val="none"/>
+          <w:lang w:val="ru-RU"/>
+        </w:rPr>
+      </w:r>
+      <w:r>
+        <w:rPr>
+          <w:highlight w:val="none"/>
+          <w:lang w:val="ru-RU"/>
+        </w:rPr>
+      </w:r>
+      <w:r>
+        <w:rPr>
+          <w:highlight w:val="none"/>
+          <w:lang w:val="ru-RU"/>
+        </w:rPr>
+        <w:t xml:space="preserve">Кластерная головная боль (CH) - это неврологическое расстройство, характеризующееся повторяющимися сильными головными болями с одной стороны головы, обычно вокруг глаза. Часто наблюдается слезотечение, заложенность носа или припухлость вокруг глаза на пораж</w:t>
+      </w:r>
+      <w:r>
+        <w:rPr>
+          <w:highlight w:val="none"/>
+          <w:lang w:val="ru-RU"/>
+        </w:rPr>
+        <w:t xml:space="preserve">енной стороне. Эти симптомы обычно длятся от 15 минут до 3 часов. Атаки часто происходят группами, которые обычно длятся недели или месяцы, а иногда и больше года.Причина неизвестна</w:t>
+      </w:r>
+      <w:r>
+        <w:rPr>
+          <w:highlight w:val="none"/>
+          <w:lang w:val="ru-RU"/>
+        </w:rPr>
+        <w:t xml:space="preserve">...</w:t>
+      </w:r>
+      <w:r>
+        <w:rPr>
+          <w:highlight w:val="none"/>
+          <w:lang w:val="en-US"/>
+        </w:rPr>
+        <w:t xml:space="preserve">”</w:t>
+      </w:r>
+      <w:r>
+        <w:rPr>
+          <w:highlight w:val="none"/>
+          <w:lang w:val="en-US"/>
+        </w:rPr>
+      </w:r>
+    </w:p>
+    <w:p>
+      <w:pPr>
+        <w:pStyle w:val="899"/>
+        <w:ind w:firstLine="708"/>
+        <w:jc w:val="both"/>
+        <w:rPr>
+          <w:highlight w:val="none"/>
+          <w:lang w:val="ru-RU"/>
+        </w:rPr>
+      </w:pPr>
+      <w:r>
+        <w:rPr>
+          <w:highlight w:val="none"/>
+          <w:lang w:val="ru-RU"/>
+        </w:rPr>
+        <w:t xml:space="preserve">Запрос 8 сортирует возвращаемые результаты </w:t>
+      </w:r>
+      <w:r>
+        <w:rPr>
+          <w:highlight w:val="none"/>
+          <w:lang w:val="ru-RU"/>
+        </w:rPr>
+        <w:t xml:space="preserve">(листинг 9, рисунок 14). </w:t>
+      </w:r>
+      <w:r>
+        <w:rPr>
+          <w:highlight w:val="none"/>
+          <w:lang w:val="ru-RU"/>
+        </w:rPr>
+      </w:r>
+      <w:r>
+        <w:rPr>
+          <w:highlight w:val="none"/>
+          <w:lang w:val="en-US"/>
+        </w:rPr>
+      </w:r>
+    </w:p>
+    <w:p>
+      <w:pPr>
+        <w:pStyle w:val="899"/>
+        <w:ind w:firstLine="0"/>
+        <w:jc w:val="both"/>
+        <w:rPr>
+          <w:highlight w:val="none"/>
+          <w:lang w:val="ru-RU"/>
+        </w:rPr>
+      </w:pPr>
+      <w:r>
+        <w:rPr>
+          <w:highlight w:val="none"/>
+          <w:lang w:val="ru-RU"/>
+        </w:rPr>
+        <w:t xml:space="preserve">Листинг 9 — запрос с сортировкой</w:t>
+      </w:r>
+      <w:r>
+        <w:rPr>
+          <w:highlight w:val="none"/>
+          <w:lang w:val="en-US"/>
+        </w:rPr>
+      </w:r>
+    </w:p>
+    <w:tbl>
+      <w:tblPr>
+        <w:tblStyle w:val="749"/>
+        <w:tblW w:w="0" w:type="auto"/>
+        <w:tblLook w:val="04A0" w:firstRow="1" w:lastRow="0" w:firstColumn="1" w:lastColumn="0" w:noHBand="0" w:noVBand="1"/>
+      </w:tblPr>
+      <w:tblGrid>
+        <w:gridCol w:w="9355"/>
+      </w:tblGrid>
+      <w:tr>
+        <w:trPr/>
+        <w:tc>
+          <w:tcPr>
+            <w:tcW w:w="9355" w:type="dxa"/>
+            <w:textDirection w:val="lrTb"/>
+            <w:noWrap w:val="false"/>
+          </w:tcPr>
+          <w:p>
+            <w:pPr>
+              <w:pStyle w:val="901"/>
+            </w:pPr>
+            <w:r>
+              <w:rPr>
+                <w:highlight w:val="none"/>
+                <w:lang w:val="en-US"/>
+              </w:rPr>
+              <w:t xml:space="preserve">sortQuery = {</w:t>
+            </w:r>
+            <w:r/>
+          </w:p>
+          <w:p>
+            <w:pPr>
+              <w:pStyle w:val="901"/>
+            </w:pPr>
+            <w:r>
+              <w:rPr>
+                <w:highlight w:val="none"/>
+                <w:lang w:val="en-US"/>
+              </w:rPr>
+              <w:t xml:space="preserve">    "_source": ["name", "title"],</w:t>
+            </w:r>
+            <w:r/>
+          </w:p>
+          <w:p>
+            <w:pPr>
+              <w:pStyle w:val="901"/>
+            </w:pPr>
+            <w:r>
+              <w:rPr>
+                <w:highlight w:val="none"/>
+                <w:lang w:val="en-US"/>
+              </w:rPr>
+              <w:t xml:space="preserve">    "sort": [{"title": "desc"}]</w:t>
+            </w:r>
+            <w:r/>
+          </w:p>
+          <w:p>
+            <w:pPr>
+              <w:pStyle w:val="901"/>
+            </w:pPr>
+            <w:r>
+              <w:rPr>
+                <w:highlight w:val="none"/>
+                <w:lang w:val="en-US"/>
+              </w:rPr>
+              <w:t xml:space="preserve">}</w:t>
+            </w:r>
+            <w:r/>
+          </w:p>
+          <w:p>
+            <w:pPr>
+              <w:pStyle w:val="901"/>
+              <w:rPr>
+                <w:highlight w:val="none"/>
+                <w:lang w:val="en-US"/>
+              </w:rPr>
+            </w:pPr>
+            <w:r>
+              <w:rPr>
+                <w:highlight w:val="none"/>
+                <w:lang w:val="en-US"/>
+              </w:rPr>
+              <w:t xml:space="preserve">result=client.search(index=indexName,body=sortQuery,from_=searchFrom, size=searchSize)</w:t>
+            </w:r>
+            <w:r/>
+            <w:r>
+              <w:rPr>
+                <w:highlight w:val="none"/>
+                <w:lang w:val="en-US"/>
+              </w:rPr>
+            </w:r>
+            <w:r>
+              <w:rPr>
+                <w:highlight w:val="none"/>
+                <w:lang w:val="en-US"/>
+              </w:rPr>
+            </w:r>
+          </w:p>
+        </w:tc>
+      </w:tr>
+    </w:tbl>
+    <w:p>
+      <w:pPr>
+        <w:pStyle w:val="899"/>
+        <w:ind w:firstLine="0"/>
+        <w:jc w:val="both"/>
+        <w:rPr>
+          <w:highlight w:val="none"/>
+          <w:lang w:val="en-US"/>
+        </w:rPr>
+      </w:pPr>
+      <w:r>
+        <w:rPr>
+          <w:highlight w:val="none"/>
+          <w:lang w:val="en-US"/>
+        </w:rPr>
+      </w:r>
+      <w:r>
+        <w:rPr>
+          <w:highlight w:val="none"/>
+          <w:lang w:val="en-US"/>
+        </w:rPr>
+      </w:r>
+    </w:p>
+    <w:p>
+      <w:pPr>
+        <w:pStyle w:val="899"/>
+        <w:ind w:firstLine="0"/>
+        <w:jc w:val="center"/>
+        <w:rPr>
+          <w:highlight w:val="none"/>
+          <w:lang w:val="en-US"/>
+        </w:rPr>
+      </w:pPr>
+      <w:r>
+        <w:rPr>
+          <w:highlight w:val="none"/>
+          <w:lang w:val="en-US"/>
+        </w:rPr>
+      </w:r>
+      <w:r>
+        <mc:AlternateContent>
+          <mc:Choice Requires="wpg">
+            <w:drawing>
+              <wp:inline xmlns:wp="http://schemas.openxmlformats.org/drawingml/2006/wordprocessingDrawing" distT="0" distB="0" distL="0" distR="0">
+                <wp:extent cx="3548397" cy="2197276"/>
+                <wp:effectExtent l="0" t="0" r="0" b="0"/>
+                <wp:docPr id="16" name=""/>
+                <wp:cNvGraphicFramePr>
+                  <a:graphicFrameLocks xmlns:a="http://schemas.openxmlformats.org/drawingml/2006/main" noChangeAspect="1"/>
+                </wp:cNvGraphicFramePr>
+                <a:graphic xmlns:a="http://schemas.openxmlformats.org/drawingml/2006/main">
+                  <a:graphicData uri="http://schemas.openxmlformats.org/drawingml/2006/picture">
+                    <pic:pic xmlns:pic="http://schemas.openxmlformats.org/drawingml/2006/picture">
+                      <pic:nvPicPr>
+                        <pic:cNvPr id="223882864" name=""/>
+                        <pic:cNvPicPr>
+                          <a:picLocks noChangeAspect="1"/>
+                        </pic:cNvPicPr>
+                        <pic:nvPr/>
+                      </pic:nvPicPr>
+                      <pic:blipFill>
+                        <a:blip r:embed="rId27"/>
+                        <a:stretch/>
+                      </pic:blipFill>
+                      <pic:spPr bwMode="auto">
+                        <a:xfrm flipH="0" flipV="0">
+                          <a:off x="0" y="0"/>
+                          <a:ext cx="3548396" cy="2197276"/>
+                        </a:xfrm>
+                        <a:prstGeom prst="rect">
+                          <a:avLst/>
+                        </a:prstGeom>
+                      </pic:spPr>
+                    </pic:pic>
+                  </a:graphicData>
+                </a:graphic>
+              </wp:inline>
+            </w:drawing>
+          </mc:Choice>
+          <mc:Fallback>
+            <w:pict>
+              <v:shapetype type="#_x0000_t75" o:spt="75" coordsize="21600,21600" o:preferrelative="t" path="m@4@5l@4@11@9@11@9@5xe">
+                <v:formulas>
+                  <v:f eqn="if lineDrawn pixelLineWidth 0"/>
+                  <v:f eqn="sum @0 1 0"/>
+                  <v:f eqn="sum 0 0 @1"/>
+                  <v:f eqn="prod @2 1 2"/>
+                  <v:f eqn="prod @3 21600 pixelWidth"/>
+                  <v:f eqn="prod @3 21600 pixelHeight"/>
+                  <v:f eqn="sum @0 0 1"/>
+                  <v:f eqn="prod @6 1 2"/>
+                  <v:f eqn="prod @7 21600 pixelWidth"/>
+                  <v:f eqn="sum @8 21600 0"/>
+                  <v:f eqn="prod @7 21600 pixelHeight"/>
+                  <v:f eqn="sum @10 21600 0"/>
+                </v:formulas>
+              </v:shapetype>
+              <v:shape id="_x0000_i15" o:spid="_x0000_s15" type="#_x0000_t75" style="width:279.40pt;height:173.01pt;mso-wrap-distance-left:0.00pt;mso-wrap-distance-top:0.00pt;mso-wrap-distance-right:0.00pt;mso-wrap-distance-bottom:0.00pt;" stroked="false">
+                <v:path textboxrect="0,0,0,0"/>
+                <v:imagedata r:id="rId27" o:title=""/>
+              </v:shape>
+            </w:pict>
+          </mc:Fallback>
+        </mc:AlternateContent>
+      </w:r>
+      <w:r>
+        <w:rPr>
+          <w:highlight w:val="none"/>
+          <w:lang w:val="en-US"/>
+        </w:rPr>
+      </w:r>
+      <w:r>
+        <w:rPr>
+          <w:highlight w:val="none"/>
+          <w:lang w:val="en-US"/>
+        </w:rPr>
+      </w:r>
+    </w:p>
+    <w:p>
+      <w:pPr>
+        <w:pStyle w:val="899"/>
+        <w:ind w:firstLine="0"/>
+        <w:jc w:val="center"/>
+        <w:rPr>
+          <w:highlight w:val="none"/>
+          <w:lang w:val="en-US"/>
+        </w:rPr>
+      </w:pPr>
+      <w:r>
+        <w:rPr>
+          <w:highlight w:val="none"/>
+          <w:lang w:val="ru-RU"/>
+        </w:rPr>
+        <w:t xml:space="preserve">Рисунок 14 — результаты запроса</w:t>
+      </w:r>
+      <w:r>
+        <w:rPr>
+          <w:highlight w:val="none"/>
+          <w:lang w:val="en-US"/>
+        </w:rPr>
+      </w:r>
+    </w:p>
+    <w:p>
+      <w:pPr>
+        <w:pStyle w:val="899"/>
+        <w:jc w:val="left"/>
+        <w:rPr>
+          <w:highlight w:val="none"/>
+          <w:lang w:val="ru-RU"/>
+        </w:rPr>
+      </w:pPr>
+      <w:r>
+        <w:rPr>
+          <w:highlight w:val="none"/>
+          <w:lang w:val="en-US"/>
+        </w:rPr>
+        <w:tab/>
+      </w:r>
+      <w:r>
+        <w:rPr>
+          <w:highlight w:val="none"/>
+          <w:lang w:val="ru-RU"/>
+        </w:rPr>
+        <w:t xml:space="preserve">В результате будут отсортированы все (</w:t>
+      </w:r>
+      <w:r>
+        <w:rPr>
+          <w:highlight w:val="none"/>
+          <w:lang w:val="en-US"/>
+        </w:rPr>
+        <w:t xml:space="preserve">value = 5540</w:t>
+      </w:r>
+      <w:r>
+        <w:rPr>
+          <w:highlight w:val="none"/>
+          <w:lang w:val="en-US"/>
+        </w:rPr>
+        <w:t xml:space="preserve">) </w:t>
+      </w:r>
+      <w:r>
+        <w:rPr>
+          <w:highlight w:val="none"/>
+          <w:lang w:val="ru-RU"/>
+        </w:rPr>
+        <w:t xml:space="preserve">записи.</w:t>
+      </w:r>
+      <w:r/>
+    </w:p>
+    <w:p>
+      <w:pPr>
+        <w:pStyle w:val="899"/>
+        <w:jc w:val="both"/>
+        <w:rPr>
+          <w:highlight w:val="none"/>
+          <w:lang w:val="ru-RU"/>
+        </w:rPr>
+      </w:pPr>
+      <w:r>
+        <w:rPr>
+          <w:highlight w:val="none"/>
+          <w:lang w:val="ru-RU"/>
+        </w:rPr>
+        <w:tab/>
+        <w:t xml:space="preserve">Запрос 9 </w:t>
+      </w:r>
+      <w:r>
+        <w:rPr>
+          <w:szCs w:val="28"/>
+        </w:rPr>
+        <w:t xml:space="preserve">производит и</w:t>
+      </w:r>
+      <w:r>
+        <w:rPr>
+          <w:szCs w:val="28"/>
+        </w:rPr>
+        <w:t xml:space="preserve">звлечение документа по идентификатору </w:t>
+      </w:r>
+      <w:r>
+        <w:rPr>
+          <w:highlight w:val="none"/>
+          <w:lang w:val="ru-RU"/>
+        </w:rPr>
+        <w:t xml:space="preserve">(листинг 10, рисунок 15)</w:t>
+      </w:r>
+      <w:r>
+        <w:rPr>
+          <w:highlight w:val="none"/>
+          <w:lang w:val="ru-RU"/>
+        </w:rPr>
+        <w:t xml:space="preserve">.</w:t>
+      </w:r>
+      <w:r>
+        <w:rPr>
+          <w:highlight w:val="none"/>
+          <w:lang w:val="ru-RU"/>
+        </w:rPr>
+      </w:r>
+    </w:p>
+    <w:p>
+      <w:pPr>
+        <w:pStyle w:val="899"/>
+        <w:jc w:val="left"/>
+        <w:rPr>
+          <w:highlight w:val="none"/>
+          <w:lang w:val="ru-RU"/>
+        </w:rPr>
+      </w:pPr>
+      <w:r>
+        <w:rPr>
+          <w:highlight w:val="none"/>
+          <w:lang w:val="ru-RU"/>
+        </w:rPr>
+        <w:t xml:space="preserve">Листинг 10 — запрос на извлечение </w:t>
+      </w:r>
+      <w:r>
+        <w:rPr>
+          <w:szCs w:val="28"/>
+        </w:rPr>
+        <w:t xml:space="preserve">документа по идентификатору</w:t>
+      </w:r>
+      <w:r/>
+      <w:r>
+        <w:rPr>
+          <w:highlight w:val="none"/>
+          <w:lang w:val="ru-RU"/>
+        </w:rPr>
+      </w:r>
+      <w:r>
+        <w:rPr>
+          <w:highlight w:val="none"/>
+          <w:lang w:val="ru-RU"/>
+        </w:rPr>
+      </w:r>
+    </w:p>
+    <w:tbl>
+      <w:tblPr>
+        <w:tblStyle w:val="749"/>
+        <w:tblW w:w="0" w:type="auto"/>
+        <w:tblLook w:val="04A0" w:firstRow="1" w:lastRow="0" w:firstColumn="1" w:lastColumn="0" w:noHBand="0" w:noVBand="1"/>
+      </w:tblPr>
+      <w:tblGrid>
+        <w:gridCol w:w="9355"/>
+      </w:tblGrid>
+      <w:tr>
+        <w:trPr/>
+        <w:tc>
+          <w:tcPr>
+            <w:tcW w:w="9355" w:type="dxa"/>
+            <w:textDirection w:val="lrTb"/>
+            <w:noWrap w:val="false"/>
+          </w:tcPr>
+          <w:p>
+            <w:pPr>
+              <w:pStyle w:val="901"/>
+            </w:pPr>
+            <w:r>
+              <w:rPr>
+                <w:highlight w:val="none"/>
+                <w:lang w:val="ru-RU"/>
+              </w:rPr>
+              <w:t xml:space="preserve">idQuery = {</w:t>
+            </w:r>
+            <w:r/>
+          </w:p>
+          <w:p>
+            <w:pPr>
+              <w:pStyle w:val="901"/>
+            </w:pPr>
+            <w:r>
+              <w:rPr>
+                <w:highlight w:val="none"/>
+                <w:lang w:val="ru-RU"/>
+              </w:rPr>
+              <w:t xml:space="preserve">    "query": {</w:t>
+            </w:r>
+            <w:r/>
+          </w:p>
+          <w:p>
+            <w:pPr>
+              <w:pStyle w:val="901"/>
+            </w:pPr>
+            <w:r>
+              <w:rPr>
+                <w:highlight w:val="none"/>
+                <w:lang w:val="ru-RU"/>
+              </w:rPr>
+              <w:t xml:space="preserve">        "terms": {</w:t>
+            </w:r>
+            <w:r/>
+          </w:p>
+          <w:p>
+            <w:pPr>
+              <w:pStyle w:val="901"/>
+            </w:pPr>
+            <w:r>
+              <w:rPr>
+                <w:highlight w:val="none"/>
+                <w:lang w:val="ru-RU"/>
+              </w:rPr>
+              <w:t xml:space="preserve">            "_id": ["Stomatitis", "Alkaptonuria"]</w:t>
+            </w:r>
+            <w:r/>
+          </w:p>
+          <w:p>
+            <w:pPr>
+              <w:pStyle w:val="901"/>
+            </w:pPr>
+            <w:r>
+              <w:rPr>
+                <w:highlight w:val="none"/>
+                <w:lang w:val="ru-RU"/>
+              </w:rPr>
+              <w:t xml:space="preserve">        }</w:t>
+            </w:r>
+            <w:r/>
+          </w:p>
+          <w:p>
+            <w:pPr>
+              <w:pStyle w:val="901"/>
+            </w:pPr>
+            <w:r>
+              <w:rPr>
+                <w:highlight w:val="none"/>
+                <w:lang w:val="ru-RU"/>
+              </w:rPr>
+              <w:t xml:space="preserve">    }</w:t>
+            </w:r>
+            <w:r/>
+          </w:p>
+          <w:p>
+            <w:pPr>
+              <w:pStyle w:val="901"/>
+            </w:pPr>
+            <w:r>
+              <w:rPr>
+                <w:highlight w:val="none"/>
+                <w:lang w:val="ru-RU"/>
+              </w:rPr>
+              <w:t xml:space="preserve">}</w:t>
+            </w:r>
+            <w:r/>
+          </w:p>
+          <w:p>
+            <w:pPr>
+              <w:pStyle w:val="901"/>
+              <w:rPr>
+                <w:highlight w:val="none"/>
+                <w:lang w:val="ru-RU"/>
+              </w:rPr>
+            </w:pPr>
+            <w:r>
+              <w:rPr>
+                <w:highlight w:val="none"/>
+                <w:lang w:val="ru-RU"/>
+              </w:rPr>
+              <w:t xml:space="preserve">result=client.search(index=indexName, body=idQuery, size=1)</w:t>
+            </w:r>
+            <w:r/>
+            <w:r>
+              <w:rPr>
+                <w:highlight w:val="none"/>
+                <w:lang w:val="ru-RU"/>
+              </w:rPr>
+            </w:r>
+            <w:r>
+              <w:rPr>
+                <w:highlight w:val="none"/>
+                <w:lang w:val="ru-RU"/>
+              </w:rPr>
+            </w:r>
+          </w:p>
+        </w:tc>
+      </w:tr>
+    </w:tbl>
+    <w:p>
+      <w:pPr>
+        <w:pStyle w:val="899"/>
+        <w:jc w:val="left"/>
+        <w:rPr>
           <w:b w:val="0"/>
           <w:bCs w:val="0"/>
           <w:sz w:val="28"/>
           <w:szCs w:val="28"/>
           <w:highlight w:val="none"/>
+          <w:lang w:val="ru-RU"/>
+        </w:rPr>
+      </w:pPr>
+      <w:r>
+        <w:rPr>
+          <w:b w:val="0"/>
+          <w:bCs w:val="0"/>
+          <w:sz w:val="28"/>
+          <w:szCs w:val="28"/>
+          <w:highlight w:val="none"/>
+          <w:lang w:val="ru-RU"/>
+        </w:rPr>
+      </w:r>
+      <w:r>
+        <w:rPr>
+          <w:b w:val="0"/>
+          <w:bCs w:val="0"/>
+          <w:sz w:val="28"/>
+          <w:szCs w:val="28"/>
+          <w:highlight w:val="none"/>
+          <w:lang w:val="ru-RU"/>
+        </w:rPr>
+      </w:r>
+    </w:p>
+    <w:p>
+      <w:pPr>
+        <w:pStyle w:val="899"/>
+        <w:jc w:val="left"/>
+        <w:rPr>
+          <w:highlight w:val="none"/>
+          <w:lang w:val="ru-RU"/>
+        </w:rPr>
+      </w:pPr>
+      <w:r>
+        <w:rPr>
+          <w:highlight w:val="none"/>
+          <w:lang w:val="ru-RU"/>
+        </w:rPr>
+      </w:r>
+      <w:r>
+        <mc:AlternateContent>
+          <mc:Choice Requires="wpg">
+            <w:drawing>
+              <wp:inline xmlns:wp="http://schemas.openxmlformats.org/drawingml/2006/wordprocessingDrawing" distT="0" distB="0" distL="0" distR="0">
+                <wp:extent cx="5940425" cy="1606726"/>
+                <wp:effectExtent l="0" t="0" r="0" b="0"/>
+                <wp:docPr id="17" name=""/>
+                <wp:cNvGraphicFramePr>
+                  <a:graphicFrameLocks xmlns:a="http://schemas.openxmlformats.org/drawingml/2006/main" noChangeAspect="1"/>
+                </wp:cNvGraphicFramePr>
+                <a:graphic xmlns:a="http://schemas.openxmlformats.org/drawingml/2006/main">
+                  <a:graphicData uri="http://schemas.openxmlformats.org/drawingml/2006/picture">
+                    <pic:pic xmlns:pic="http://schemas.openxmlformats.org/drawingml/2006/picture">
+                      <pic:nvPicPr>
+                        <pic:cNvPr id="389899187" name=""/>
+                        <pic:cNvPicPr>
+                          <a:picLocks noChangeAspect="1"/>
+                        </pic:cNvPicPr>
+                        <pic:nvPr/>
+                      </pic:nvPicPr>
+                      <pic:blipFill>
+                        <a:blip r:embed="rId28"/>
+                        <a:stretch/>
+                      </pic:blipFill>
+                      <pic:spPr bwMode="auto">
+                        <a:xfrm>
+                          <a:off x="0" y="0"/>
+                          <a:ext cx="5940424" cy="1606726"/>
+                        </a:xfrm>
+                        <a:prstGeom prst="rect">
+                          <a:avLst/>
+                        </a:prstGeom>
+                      </pic:spPr>
+                    </pic:pic>
+                  </a:graphicData>
+                </a:graphic>
+              </wp:inline>
+            </w:drawing>
+          </mc:Choice>
+          <mc:Fallback>
+            <w:pict>
+              <v:shapetype type="#_x0000_t75" o:spt="75" coordsize="21600,21600" o:preferrelative="t" path="m@4@5l@4@11@9@11@9@5xe">
+                <v:formulas>
+                  <v:f eqn="if lineDrawn pixelLineWidth 0"/>
+                  <v:f eqn="sum @0 1 0"/>
+                  <v:f eqn="sum 0 0 @1"/>
+                  <v:f eqn="prod @2 1 2"/>
+                  <v:f eqn="prod @3 21600 pixelWidth"/>
+                  <v:f eqn="prod @3 21600 pixelHeight"/>
+                  <v:f eqn="sum @0 0 1"/>
+                  <v:f eqn="prod @6 1 2"/>
+                  <v:f eqn="prod @7 21600 pixelWidth"/>
+                  <v:f eqn="sum @8 21600 0"/>
+                  <v:f eqn="prod @7 21600 pixelHeight"/>
+                  <v:f eqn="sum @10 21600 0"/>
+                </v:formulas>
+              </v:shapetype>
+              <v:shape id="_x0000_i16" o:spid="_x0000_s16" type="#_x0000_t75" style="width:467.75pt;height:126.51pt;mso-wrap-distance-left:0.00pt;mso-wrap-distance-top:0.00pt;mso-wrap-distance-right:0.00pt;mso-wrap-distance-bottom:0.00pt;" stroked="false">
+                <v:path textboxrect="0,0,0,0"/>
+                <v:imagedata r:id="rId28" o:title=""/>
+              </v:shape>
+            </w:pict>
+          </mc:Fallback>
+        </mc:AlternateContent>
+      </w:r>
+      <w:r>
+        <w:rPr>
+          <w:highlight w:val="none"/>
+          <w:lang w:val="ru-RU"/>
+        </w:rPr>
+      </w:r>
+      <w:r>
+        <w:rPr>
+          <w:highlight w:val="none"/>
+          <w:lang w:val="ru-RU"/>
+        </w:rPr>
+      </w:r>
+    </w:p>
+    <w:p>
+      <w:pPr>
+        <w:pStyle w:val="899"/>
+        <w:jc w:val="center"/>
+        <w:rPr>
+          <w:highlight w:val="none"/>
+          <w:lang w:val="ru-RU"/>
+        </w:rPr>
+      </w:pPr>
+      <w:r>
+        <w:rPr>
+          <w:highlight w:val="none"/>
+          <w:lang w:val="ru-RU"/>
+        </w:rPr>
+        <w:t xml:space="preserve">Рисунок 19 — результат запроса</w:t>
+      </w:r>
+      <w:r>
+        <w:rPr>
+          <w:highlight w:val="none"/>
+          <w:lang w:val="ru-RU"/>
+        </w:rPr>
+      </w:r>
+    </w:p>
+    <w:p>
+      <w:pPr>
+        <w:pStyle w:val="899"/>
+        <w:jc w:val="both"/>
+        <w:rPr>
+          <w:highlight w:val="none"/>
+          <w:lang w:val="ru-RU"/>
+        </w:rPr>
+      </w:pPr>
+      <w:r>
+        <w:rPr>
+          <w:highlight w:val="none"/>
+          <w:lang w:val="ru-RU"/>
+        </w:rPr>
+        <w:tab/>
+        <w:t xml:space="preserve">Начало текста статьи: </w:t>
+      </w:r>
+      <w:r>
+        <w:rPr>
+          <w:highlight w:val="none"/>
           <w:lang w:val="en-US"/>
         </w:rPr>
+        <w:t xml:space="preserve">“</w:t>
+      </w:r>
+      <w:r>
+        <w:rPr>
+          <w:highlight w:val="none"/>
+          <w:lang w:val="en-US"/>
+        </w:rPr>
+        <w:t xml:space="preserve">Стоматит - это воспаление полости рта и губ. Это относится к любому воспалительному процессу, поражающему слизистые оболочки полости рта и губ, с изъязвлением полости рта или без него.В самом широком смысле стоматит может иметь множество различных причин и </w:t>
+      </w:r>
+      <w:r>
+        <w:rPr>
+          <w:highlight w:val="none"/>
+          <w:lang w:val="en-US"/>
+        </w:rPr>
+        <w:t xml:space="preserve">проявлений. Распространенные причины включают инфекции, дефицит питательных веществ, аллергические реакции, лучевую терапию и многие другие.Когда обычно проявляется воспаление десен и полости рта, иногда используется термин "гингивостоматит", хотя иногда он</w:t>
+      </w:r>
+      <w:r>
+        <w:rPr>
+          <w:highlight w:val="none"/>
+          <w:lang w:val="en-US"/>
+        </w:rPr>
+        <w:t xml:space="preserve"> также используется как синоним герпетического гингивостоматита.\Термин происходит от греческого stoma (στόμα), означающего "рот", и суффикса -itis (-ῖτις), означающего "воспаление"</w:t>
+      </w:r>
+      <w:r>
+        <w:rPr>
+          <w:highlight w:val="none"/>
+          <w:lang w:val="ru-RU"/>
+        </w:rPr>
+        <w:t xml:space="preserve">...</w:t>
+      </w:r>
+      <w:r>
+        <w:rPr>
+          <w:highlight w:val="none"/>
+          <w:lang w:val="en-US"/>
+        </w:rPr>
+        <w:t xml:space="preserve">”</w:t>
+      </w:r>
+      <w:r>
+        <w:rPr>
+          <w:highlight w:val="none"/>
+          <w:lang w:val="ru-RU"/>
+        </w:rPr>
+      </w:r>
+      <w:r>
+        <w:rPr>
+          <w:highlight w:val="none"/>
+          <w:lang w:val="ru-RU"/>
+        </w:rPr>
+      </w:r>
+    </w:p>
+    <w:p>
+      <w:pPr>
+        <w:pStyle w:val="899"/>
+        <w:jc w:val="both"/>
+        <w:rPr>
+          <w:highlight w:val="none"/>
+          <w:lang w:val="ru-RU"/>
+        </w:rPr>
       </w:pPr>
       <w:r>
         <w:rPr>
           <w:highlight w:val="none"/>
+          <w:lang w:val="ru-RU"/>
+        </w:rPr>
+        <w:tab/>
+      </w:r>
+      <w:r>
+        <w:rPr>
+          <w:highlight w:val="none"/>
+          <w:lang w:val="ru-RU"/>
+        </w:rPr>
+      </w:r>
+    </w:p>
+    <w:p>
+      <w:pPr>
+        <w:pStyle w:val="899"/>
+        <w:jc w:val="both"/>
+        <w:rPr>
+          <w:highlight w:val="none"/>
+          <w:lang w:val="ru-RU"/>
+        </w:rPr>
+      </w:pPr>
+      <w:r>
+        <w:rPr>
+          <w:highlight w:val="none"/>
+          <w:lang w:val="ru-RU"/>
+        </w:rPr>
+      </w:r>
+      <w:r>
+        <w:rPr>
+          <w:highlight w:val="none"/>
+          <w:lang w:val="ru-RU"/>
+        </w:rPr>
+      </w:r>
+    </w:p>
+    <w:p>
+      <w:pPr>
+        <w:pStyle w:val="899"/>
+        <w:ind w:firstLine="708"/>
+        <w:jc w:val="both"/>
+        <w:rPr>
+          <w:highlight w:val="none"/>
+          <w:lang w:val="ru-RU"/>
+        </w:rPr>
+      </w:pPr>
+      <w:r>
+        <w:rPr>
+          <w:highlight w:val="none"/>
+          <w:lang w:val="ru-RU"/>
+        </w:rPr>
+      </w:r>
+      <w:r>
+        <w:rPr>
+          <w:highlight w:val="none"/>
+          <w:lang w:val="ru-RU"/>
+        </w:rPr>
+        <w:t xml:space="preserve">Написать и выполнить запрос 10  bool query, позволяющий найти описания болезней, удовлетворяющих следующим условиям:</w:t>
+      </w:r>
+      <w:r>
+        <w:rPr>
+          <w:highlight w:val="none"/>
+          <w:lang w:val="ru-RU"/>
+        </w:rPr>
+      </w:r>
+      <w:r/>
+    </w:p>
+    <w:p>
+      <w:pPr>
+        <w:pStyle w:val="899"/>
+        <w:jc w:val="both"/>
+      </w:pPr>
+      <w:r>
+        <w:rPr>
+          <w:highlight w:val="none"/>
+          <w:lang w:val="ru-RU"/>
+        </w:rPr>
+        <w:t xml:space="preserve">1. "must": в поле "title" встречается слово "Chronic"</w:t>
+      </w:r>
+      <w:r>
+        <w:rPr>
+          <w:highlight w:val="none"/>
+          <w:lang w:val="ru-RU"/>
+        </w:rPr>
+      </w:r>
+    </w:p>
+    <w:p>
+      <w:pPr>
+        <w:pStyle w:val="899"/>
+        <w:jc w:val="both"/>
+      </w:pPr>
+      <w:r>
+        <w:rPr>
+          <w:highlight w:val="none"/>
+          <w:lang w:val="ru-RU"/>
+        </w:rPr>
+        <w:t xml:space="preserve">2. "filter": в тексте документов ("fulltext") встречается слово  "Americans"</w:t>
+      </w:r>
+      <w:r>
+        <w:rPr>
+          <w:highlight w:val="none"/>
+          <w:lang w:val="ru-RU"/>
+        </w:rPr>
+      </w:r>
+    </w:p>
+    <w:p>
+      <w:pPr>
+        <w:pStyle w:val="899"/>
+        <w:jc w:val="both"/>
+      </w:pPr>
+      <w:r>
+        <w:rPr>
+          <w:highlight w:val="none"/>
+          <w:lang w:val="ru-RU"/>
+        </w:rPr>
+        <w:t xml:space="preserve">3. "should":  в поле "title" встречается слово "leukemia" или "syndrome"</w:t>
+      </w:r>
+      <w:r>
+        <w:rPr>
+          <w:highlight w:val="none"/>
+          <w:lang w:val="ru-RU"/>
+        </w:rPr>
+      </w:r>
+    </w:p>
+    <w:p>
+      <w:pPr>
+        <w:pStyle w:val="899"/>
+        <w:jc w:val="both"/>
+      </w:pPr>
+      <w:r>
+        <w:rPr>
+          <w:highlight w:val="none"/>
+          <w:lang w:val="ru-RU"/>
+        </w:rPr>
+        <w:t xml:space="preserve">4. "must_not": в поле "name" не должно встречаться сочетание "Epidemic encephalomyelitis"</w:t>
+      </w:r>
+      <w:r>
+        <w:rPr>
+          <w:highlight w:val="none"/>
+          <w:lang w:val="ru-RU"/>
+        </w:rPr>
+      </w:r>
+    </w:p>
+    <w:p>
+      <w:pPr>
+        <w:pStyle w:val="899"/>
+        <w:jc w:val="both"/>
+        <w:rPr>
+          <w:highlight w:val="none"/>
+          <w:lang w:val="ru-RU"/>
+        </w:rPr>
+      </w:pPr>
+      <w:r>
+        <w:rPr>
+          <w:highlight w:val="none"/>
+          <w:lang w:val="ru-RU"/>
+        </w:rPr>
+        <w:t xml:space="preserve">5. Минимальное число низкочастотных терминов (для should), которые должны присутствовать, равно 1 ("minimum_should_match": 1).   </w:t>
+      </w:r>
+      <w:r>
+        <w:rPr>
+          <w:highlight w:val="none"/>
+          <w:lang w:val="ru-RU"/>
+        </w:rPr>
+      </w:r>
+      <w:r>
+        <w:rPr>
+          <w:highlight w:val="none"/>
+          <w:lang w:val="ru-RU"/>
+        </w:rPr>
+      </w:r>
+      <w:r>
+        <w:rPr>
+          <w:highlight w:val="none"/>
+          <w:lang w:val="ru-RU"/>
+        </w:rPr>
+      </w:r>
+      <w:r/>
+    </w:p>
+    <w:p>
+      <w:pPr>
+        <w:pStyle w:val="899"/>
+        <w:jc w:val="both"/>
+        <w:rPr>
+          <w:highlight w:val="none"/>
+          <w:lang w:val="ru-RU"/>
+        </w:rPr>
+      </w:pPr>
+      <w:r>
+        <w:rPr>
+          <w:highlight w:val="none"/>
+          <w:lang w:val="ru-RU"/>
+        </w:rPr>
+        <w:tab/>
+        <w:t xml:space="preserve">Текст и результат такого запроса приведены в листинге 10 и на рисунке 16.</w:t>
+      </w:r>
+      <w:r>
+        <w:rPr>
+          <w:highlight w:val="none"/>
+          <w:lang w:val="ru-RU"/>
+        </w:rPr>
+      </w:r>
+    </w:p>
+    <w:p>
+      <w:pPr>
+        <w:pStyle w:val="899"/>
+        <w:jc w:val="both"/>
+        <w:rPr>
+          <w:highlight w:val="none"/>
+          <w:lang w:val="ru-RU"/>
+        </w:rPr>
+      </w:pPr>
+      <w:r>
+        <w:rPr>
+          <w:highlight w:val="none"/>
+          <w:lang w:val="ru-RU"/>
+        </w:rPr>
+        <w:t xml:space="preserve">Листинг 10 — логический запрос </w:t>
+      </w:r>
+      <w:r>
+        <w:rPr>
+          <w:highlight w:val="none"/>
+          <w:lang w:val="ru-RU"/>
+        </w:rPr>
+      </w:r>
+    </w:p>
+    <w:tbl>
+      <w:tblPr>
+        <w:tblStyle w:val="749"/>
+        <w:tblW w:w="0" w:type="auto"/>
+        <w:tblLook w:val="04A0" w:firstRow="1" w:lastRow="0" w:firstColumn="1" w:lastColumn="0" w:noHBand="0" w:noVBand="1"/>
+      </w:tblPr>
+      <w:tblGrid>
+        <w:gridCol w:w="9355"/>
+      </w:tblGrid>
+      <w:tr>
+        <w:trPr/>
+        <w:tc>
+          <w:tcPr>
+            <w:tcW w:w="9355" w:type="dxa"/>
+            <w:textDirection w:val="lrTb"/>
+            <w:noWrap w:val="false"/>
+          </w:tcPr>
+          <w:p>
+            <w:pPr>
+              <w:pStyle w:val="901"/>
+            </w:pPr>
+            <w:r>
+              <w:rPr>
+                <w:highlight w:val="none"/>
+                <w:lang w:val="ru-RU"/>
+              </w:rPr>
+              <w:t xml:space="preserve">boolQuery = {</w:t>
+            </w:r>
+            <w:r/>
+          </w:p>
+          <w:p>
+            <w:pPr>
+              <w:pStyle w:val="901"/>
+            </w:pPr>
+            <w:r>
+              <w:rPr>
+                <w:highlight w:val="none"/>
+                <w:lang w:val="ru-RU"/>
+              </w:rPr>
+              <w:t xml:space="preserve">    "_source": ["name", "title", "fulltext"],</w:t>
+            </w:r>
+            <w:r/>
+          </w:p>
+          <w:p>
+            <w:pPr>
+              <w:pStyle w:val="901"/>
+            </w:pPr>
+            <w:r>
+              <w:rPr>
+                <w:highlight w:val="none"/>
+                <w:lang w:val="ru-RU"/>
+              </w:rPr>
+              <w:t xml:space="preserve">    "query": {</w:t>
+            </w:r>
+            <w:r/>
+          </w:p>
+          <w:p>
+            <w:pPr>
+              <w:pStyle w:val="901"/>
+              <w:rPr>
+                <w:highlight w:val="none"/>
+                <w:lang w:val="ru-RU"/>
+              </w:rPr>
+            </w:pPr>
+            <w:r>
+              <w:rPr>
+                <w:highlight w:val="none"/>
+                <w:lang w:val="ru-RU"/>
+              </w:rPr>
+              <w:t xml:space="preserve">        "bool": {</w:t>
+            </w:r>
+            <w:r/>
+          </w:p>
+          <w:p>
+            <w:pPr>
+              <w:pStyle w:val="901"/>
+              <w:rPr>
+                <w:highlight w:val="none"/>
+                <w:lang w:val="ru-RU"/>
+              </w:rPr>
+            </w:pPr>
+            <w:r>
+              <w:rPr>
+                <w:highlight w:val="none"/>
+                <w:lang w:val="ru-RU"/>
+              </w:rPr>
+            </w:r>
+            <w:r>
+              <w:rPr>
+                <w:highlight w:val="none"/>
+                <w:lang w:val="ru-RU"/>
+              </w:rPr>
+            </w:r>
+          </w:p>
+          <w:p>
+            <w:pPr>
+              <w:pStyle w:val="901"/>
+            </w:pPr>
+            <w:r>
+              <w:rPr>
+                <w:highlight w:val="none"/>
+                <w:lang w:val="ru-RU"/>
+              </w:rPr>
+              <w:t xml:space="preserve">            "must" : {</w:t>
+            </w:r>
+            <w:r/>
+          </w:p>
+          <w:p>
+            <w:pPr>
+              <w:pStyle w:val="901"/>
+            </w:pPr>
+            <w:r>
+              <w:rPr>
+                <w:highlight w:val="none"/>
+                <w:lang w:val="ru-RU"/>
+              </w:rPr>
+              <w:t xml:space="preserve">                "term" : { "title" : "chronic" }</w:t>
+            </w:r>
+            <w:r/>
+          </w:p>
+          <w:p>
+            <w:pPr>
+              <w:pStyle w:val="901"/>
+              <w:rPr>
+                <w:highlight w:val="none"/>
+                <w:lang w:val="ru-RU"/>
+              </w:rPr>
+            </w:pPr>
+            <w:r>
+              <w:rPr>
+                <w:highlight w:val="none"/>
+                <w:lang w:val="ru-RU"/>
+              </w:rPr>
+              <w:t xml:space="preserve">            },</w:t>
+            </w:r>
+            <w:r>
+              <w:rPr>
+                <w:highlight w:val="none"/>
+                <w:lang w:val="ru-RU"/>
+              </w:rPr>
+            </w:r>
+            <w:r>
+              <w:rPr>
+                <w:highlight w:val="none"/>
+                <w:lang w:val="ru-RU"/>
+              </w:rPr>
+            </w:r>
+            <w:r>
+              <w:rPr>
+                <w:highlight w:val="none"/>
+                <w:lang w:val="ru-RU"/>
+              </w:rPr>
+            </w:r>
+          </w:p>
+          <w:p>
+            <w:pPr>
+              <w:pStyle w:val="901"/>
+              <w:rPr>
+                <w:highlight w:val="none"/>
+                <w:lang w:val="ru-RU"/>
+              </w:rPr>
+            </w:pPr>
+            <w:r>
+              <w:rPr>
+                <w:highlight w:val="none"/>
+                <w:lang w:val="ru-RU"/>
+              </w:rPr>
+            </w:r>
+            <w:r>
+              <w:rPr>
+                <w:highlight w:val="none"/>
+                <w:lang w:val="ru-RU"/>
+              </w:rPr>
+            </w:r>
+          </w:p>
+          <w:p>
+            <w:pPr>
+              <w:pStyle w:val="901"/>
+            </w:pPr>
+            <w:r>
+              <w:rPr>
+                <w:highlight w:val="none"/>
+                <w:lang w:val="ru-RU"/>
+              </w:rPr>
+              <w:t xml:space="preserve">            "filter": {</w:t>
+            </w:r>
+            <w:r/>
+          </w:p>
+          <w:p>
+            <w:pPr>
+              <w:pStyle w:val="901"/>
+            </w:pPr>
+            <w:r>
+              <w:rPr>
+                <w:highlight w:val="none"/>
+                <w:lang w:val="ru-RU"/>
+              </w:rPr>
+              <w:t xml:space="preserve">                "term" : { "fulltext" : "americans" }</w:t>
+            </w:r>
+            <w:r/>
+          </w:p>
+          <w:p>
+            <w:pPr>
+              <w:pStyle w:val="901"/>
+              <w:rPr>
+                <w:highlight w:val="none"/>
+                <w:lang w:val="ru-RU"/>
+              </w:rPr>
+            </w:pPr>
+            <w:r>
+              <w:rPr>
+                <w:highlight w:val="none"/>
+                <w:lang w:val="ru-RU"/>
+              </w:rPr>
+              <w:t xml:space="preserve">            },</w:t>
+            </w:r>
+            <w:r/>
+          </w:p>
+          <w:p>
+            <w:pPr>
+              <w:pStyle w:val="901"/>
+              <w:rPr>
+                <w:highlight w:val="none"/>
+                <w:lang w:val="ru-RU"/>
+              </w:rPr>
+            </w:pPr>
+            <w:r>
+              <w:rPr>
+                <w:highlight w:val="none"/>
+                <w:lang w:val="ru-RU"/>
+              </w:rPr>
+            </w:r>
+            <w:r>
+              <w:rPr>
+                <w:highlight w:val="none"/>
+                <w:lang w:val="ru-RU"/>
+              </w:rPr>
+            </w:r>
+          </w:p>
+          <w:p>
+            <w:pPr>
+              <w:pStyle w:val="901"/>
+            </w:pPr>
+            <w:r>
+              <w:rPr>
+                <w:highlight w:val="none"/>
+                <w:lang w:val="ru-RU"/>
+              </w:rPr>
+              <w:t xml:space="preserve">            "should" : [</w:t>
+            </w:r>
+            <w:r/>
+          </w:p>
+          <w:p>
+            <w:pPr>
+              <w:pStyle w:val="901"/>
+            </w:pPr>
+            <w:r>
+              <w:rPr>
+                <w:highlight w:val="none"/>
+                <w:lang w:val="ru-RU"/>
+              </w:rPr>
+              <w:t xml:space="preserve">                { "term" : { "fulltext" : "leukemia" } },</w:t>
+            </w:r>
+            <w:r/>
+          </w:p>
+          <w:p>
+            <w:pPr>
+              <w:pStyle w:val="901"/>
+            </w:pPr>
+            <w:r>
+              <w:rPr>
+                <w:highlight w:val="none"/>
+                <w:lang w:val="ru-RU"/>
+              </w:rPr>
+              <w:t xml:space="preserve">                { "term" : { "fulltext" : "syndrome" } }</w:t>
+            </w:r>
+            <w:r/>
+          </w:p>
+          <w:p>
+            <w:pPr>
+              <w:pStyle w:val="901"/>
+              <w:rPr>
+                <w:highlight w:val="none"/>
+                <w:lang w:val="ru-RU"/>
+              </w:rPr>
+            </w:pPr>
+            <w:r>
+              <w:rPr>
+                <w:highlight w:val="none"/>
+                <w:lang w:val="ru-RU"/>
+              </w:rPr>
+              <w:t xml:space="preserve">            ],</w:t>
+            </w:r>
+            <w:r/>
+          </w:p>
+          <w:p>
+            <w:pPr>
+              <w:pStyle w:val="901"/>
+              <w:rPr>
+                <w:highlight w:val="none"/>
+                <w:lang w:val="ru-RU"/>
+              </w:rPr>
+            </w:pPr>
+            <w:r>
+              <w:rPr>
+                <w:highlight w:val="none"/>
+                <w:lang w:val="ru-RU"/>
+              </w:rPr>
+            </w:r>
+            <w:r>
+              <w:rPr>
+                <w:highlight w:val="none"/>
+                <w:lang w:val="ru-RU"/>
+              </w:rPr>
+            </w:r>
+          </w:p>
+          <w:p>
+            <w:pPr>
+              <w:pStyle w:val="901"/>
+            </w:pPr>
+            <w:r>
+              <w:rPr>
+                <w:highlight w:val="none"/>
+                <w:lang w:val="ru-RU"/>
+              </w:rPr>
+              <w:t xml:space="preserve">            "must_not" : {</w:t>
+            </w:r>
+            <w:r/>
+          </w:p>
+          <w:p>
+            <w:pPr>
+              <w:pStyle w:val="901"/>
+            </w:pPr>
+            <w:r>
+              <w:rPr>
+                <w:highlight w:val="none"/>
+                <w:lang w:val="ru-RU"/>
+              </w:rPr>
+              <w:t xml:space="preserve">                "term" : { "name" : "epidemic+encephalomyelitis" }</w:t>
+            </w:r>
+            <w:r/>
+          </w:p>
+          <w:p>
+            <w:pPr>
+              <w:pStyle w:val="901"/>
+              <w:rPr>
+                <w:highlight w:val="none"/>
+                <w:lang w:val="ru-RU"/>
+              </w:rPr>
+            </w:pPr>
+            <w:r>
+              <w:rPr>
+                <w:highlight w:val="none"/>
+                <w:lang w:val="ru-RU"/>
+              </w:rPr>
+              <w:t xml:space="preserve">            },</w:t>
+            </w:r>
+            <w:r/>
+          </w:p>
+          <w:p>
+            <w:pPr>
+              <w:pStyle w:val="901"/>
+              <w:rPr>
+                <w:highlight w:val="none"/>
+                <w:lang w:val="ru-RU"/>
+              </w:rPr>
+            </w:pPr>
+            <w:r>
+              <w:rPr>
+                <w:highlight w:val="none"/>
+                <w:lang w:val="ru-RU"/>
+              </w:rPr>
+            </w:r>
+            <w:r>
+              <w:rPr>
+                <w:highlight w:val="none"/>
+                <w:lang w:val="ru-RU"/>
+              </w:rPr>
+            </w:r>
+          </w:p>
+          <w:p>
+            <w:pPr>
+              <w:pStyle w:val="901"/>
+            </w:pPr>
+            <w:r>
+              <w:rPr>
+                <w:highlight w:val="none"/>
+                <w:lang w:val="ru-RU"/>
+              </w:rPr>
+              <w:t xml:space="preserve">            "minimum_should_match": 1</w:t>
+            </w:r>
+            <w:r/>
+          </w:p>
+          <w:p>
+            <w:pPr>
+              <w:pStyle w:val="901"/>
+            </w:pPr>
+            <w:r>
+              <w:rPr>
+                <w:highlight w:val="none"/>
+                <w:lang w:val="ru-RU"/>
+              </w:rPr>
+              <w:t xml:space="preserve">        }</w:t>
+            </w:r>
+            <w:r/>
+          </w:p>
+          <w:p>
+            <w:pPr>
+              <w:pStyle w:val="901"/>
+            </w:pPr>
+            <w:r>
+              <w:rPr>
+                <w:highlight w:val="none"/>
+                <w:lang w:val="ru-RU"/>
+              </w:rPr>
+              <w:t xml:space="preserve">    }</w:t>
+            </w:r>
+            <w:r/>
+          </w:p>
+          <w:p>
+            <w:pPr>
+              <w:pStyle w:val="901"/>
+            </w:pPr>
+            <w:r>
+              <w:rPr>
+                <w:highlight w:val="none"/>
+                <w:lang w:val="ru-RU"/>
+              </w:rPr>
+              <w:t xml:space="preserve">}</w:t>
+            </w:r>
+            <w:r/>
+          </w:p>
+          <w:p>
+            <w:pPr>
+              <w:pStyle w:val="901"/>
+            </w:pPr>
+            <w:r>
+              <w:rPr>
+                <w:highlight w:val="none"/>
+                <w:lang w:val="ru-RU"/>
+              </w:rPr>
+            </w:r>
+            <w:r/>
+          </w:p>
+          <w:p>
+            <w:pPr>
+              <w:pStyle w:val="901"/>
+              <w:rPr>
+                <w:highlight w:val="none"/>
+                <w:lang w:val="ru-RU"/>
+              </w:rPr>
+            </w:pPr>
+            <w:r>
+              <w:rPr>
+                <w:highlight w:val="none"/>
+                <w:lang w:val="ru-RU"/>
+              </w:rPr>
+              <w:t xml:space="preserve">result=client.search(index=indexName, body=boolQuery, size=1)</w:t>
+            </w:r>
+            <w:r/>
+            <w:r>
+              <w:rPr>
+                <w:highlight w:val="none"/>
+                <w:lang w:val="ru-RU"/>
+              </w:rPr>
+            </w:r>
+            <w:r>
+              <w:rPr>
+                <w:highlight w:val="none"/>
+                <w:lang w:val="ru-RU"/>
+              </w:rPr>
+            </w:r>
+          </w:p>
+        </w:tc>
+      </w:tr>
+    </w:tbl>
+    <w:p>
+      <w:pPr>
+        <w:shd w:val="nil"/>
+        <w:rPr>
+          <w:b w:val="0"/>
+          <w:bCs w:val="0"/>
+          <w:sz w:val="28"/>
+          <w:szCs w:val="28"/>
+          <w:highlight w:val="none"/>
+          <w:lang w:val="ru-RU"/>
+        </w:rPr>
+      </w:pPr>
+      <w:r>
+        <w:rPr>
+          <w:b w:val="0"/>
+          <w:bCs w:val="0"/>
+          <w:sz w:val="28"/>
+          <w:szCs w:val="28"/>
+          <w:highlight w:val="none"/>
+          <w:lang w:val="ru-RU"/>
+        </w:rPr>
+        <w:br w:type="page" w:clear="all"/>
+      </w:r>
+      <w:r>
+        <w:rPr>
+          <w:b w:val="0"/>
+          <w:bCs w:val="0"/>
+          <w:sz w:val="28"/>
+          <w:szCs w:val="28"/>
+          <w:highlight w:val="none"/>
+          <w:lang w:val="ru-RU"/>
+        </w:rPr>
+      </w:r>
+    </w:p>
+    <w:p>
+      <w:pPr>
+        <w:pStyle w:val="899"/>
+        <w:jc w:val="both"/>
+        <w:rPr>
+          <w:highlight w:val="none"/>
+          <w:lang w:val="ru-RU"/>
+        </w:rPr>
+      </w:pPr>
+      <w:r>
+        <w:rPr>
+          <w:highlight w:val="none"/>
+          <w:lang w:val="ru-RU"/>
+        </w:rPr>
+      </w:r>
+      <w:r>
+        <mc:AlternateContent>
+          <mc:Choice Requires="wpg">
+            <w:drawing>
+              <wp:inline xmlns:wp="http://schemas.openxmlformats.org/drawingml/2006/wordprocessingDrawing" distT="0" distB="0" distL="0" distR="0">
+                <wp:extent cx="5940425" cy="1915977"/>
+                <wp:effectExtent l="0" t="0" r="0" b="0"/>
+                <wp:docPr id="18" name=""/>
+                <wp:cNvGraphicFramePr>
+                  <a:graphicFrameLocks xmlns:a="http://schemas.openxmlformats.org/drawingml/2006/main" noChangeAspect="1"/>
+                </wp:cNvGraphicFramePr>
+                <a:graphic xmlns:a="http://schemas.openxmlformats.org/drawingml/2006/main">
+                  <a:graphicData uri="http://schemas.openxmlformats.org/drawingml/2006/picture">
+                    <pic:pic xmlns:pic="http://schemas.openxmlformats.org/drawingml/2006/picture">
+                      <pic:nvPicPr>
+                        <pic:cNvPr id="492162993" name=""/>
+                        <pic:cNvPicPr>
+                          <a:picLocks noChangeAspect="1"/>
+                        </pic:cNvPicPr>
+                        <pic:nvPr/>
+                      </pic:nvPicPr>
+                      <pic:blipFill>
+                        <a:blip r:embed="rId29"/>
+                        <a:stretch/>
+                      </pic:blipFill>
+                      <pic:spPr bwMode="auto">
+                        <a:xfrm>
+                          <a:off x="0" y="0"/>
+                          <a:ext cx="5940424" cy="1915977"/>
+                        </a:xfrm>
+                        <a:prstGeom prst="rect">
+                          <a:avLst/>
+                        </a:prstGeom>
+                      </pic:spPr>
+                    </pic:pic>
+                  </a:graphicData>
+                </a:graphic>
+              </wp:inline>
+            </w:drawing>
+          </mc:Choice>
+          <mc:Fallback>
+            <w:pict>
+              <v:shapetype type="#_x0000_t75" o:spt="75" coordsize="21600,21600" o:preferrelative="t" path="m@4@5l@4@11@9@11@9@5xe">
+                <v:formulas>
+                  <v:f eqn="if lineDrawn pixelLineWidth 0"/>
+                  <v:f eqn="sum @0 1 0"/>
+                  <v:f eqn="sum 0 0 @1"/>
+                  <v:f eqn="prod @2 1 2"/>
+                  <v:f eqn="prod @3 21600 pixelWidth"/>
+                  <v:f eqn="prod @3 21600 pixelHeight"/>
+                  <v:f eqn="sum @0 0 1"/>
+                  <v:f eqn="prod @6 1 2"/>
+                  <v:f eqn="prod @7 21600 pixelWidth"/>
+                  <v:f eqn="sum @8 21600 0"/>
+                  <v:f eqn="prod @7 21600 pixelHeight"/>
+                  <v:f eqn="sum @10 21600 0"/>
+                </v:formulas>
+              </v:shapetype>
+              <v:shape id="_x0000_i17" o:spid="_x0000_s17" type="#_x0000_t75" style="width:467.75pt;height:150.86pt;mso-wrap-distance-left:0.00pt;mso-wrap-distance-top:0.00pt;mso-wrap-distance-right:0.00pt;mso-wrap-distance-bottom:0.00pt;" stroked="false">
+                <v:path textboxrect="0,0,0,0"/>
+                <v:imagedata r:id="rId29" o:title=""/>
+              </v:shape>
+            </w:pict>
+          </mc:Fallback>
+        </mc:AlternateContent>
+      </w:r>
+      <w:r>
+        <w:rPr>
+          <w:highlight w:val="none"/>
+          <w:lang w:val="ru-RU"/>
+        </w:rPr>
+      </w:r>
+      <w:r>
+        <w:rPr>
+          <w:highlight w:val="none"/>
+          <w:lang w:val="ru-RU"/>
+        </w:rPr>
+      </w:r>
+    </w:p>
+    <w:p>
+      <w:pPr>
+        <w:pStyle w:val="899"/>
+        <w:jc w:val="center"/>
+        <w:rPr>
+          <w:highlight w:val="none"/>
+          <w:lang w:val="ru-RU"/>
+        </w:rPr>
+      </w:pPr>
+      <w:r>
+        <w:rPr>
+          <w:highlight w:val="none"/>
+          <w:lang w:val="ru-RU"/>
+        </w:rPr>
+        <w:t xml:space="preserve">Рисунок 16 — результаты запроса</w:t>
+      </w:r>
+      <w:r>
+        <w:rPr>
+          <w:highlight w:val="none"/>
+          <w:lang w:val="ru-RU"/>
+        </w:rPr>
+      </w:r>
+    </w:p>
+    <w:p>
+      <w:pPr>
+        <w:pStyle w:val="899"/>
+        <w:jc w:val="both"/>
+        <w:rPr>
+          <w:highlight w:val="none"/>
           <w:lang w:val="en-US"/>
         </w:rPr>
+      </w:pPr>
+      <w:r>
+        <w:rPr>
+          <w:highlight w:val="none"/>
+          <w:lang w:val="ru-RU"/>
+        </w:rPr>
+        <w:tab/>
+        <w:t xml:space="preserve">Запрос вернул 8 заболеваний </w:t>
       </w:r>
       <w:r>
         <w:rPr>
           <w:highlight w:val="none"/>
           <w:lang w:val="en-US"/>
         </w:rPr>
+        <w:t xml:space="preserve">(value = 8). </w:t>
+      </w:r>
+      <w:r>
+        <w:rPr>
+          <w:highlight w:val="none"/>
+          <w:lang w:val="ru-RU"/>
+        </w:rPr>
+        <w:t xml:space="preserve">Начало первой статьи: </w:t>
+      </w:r>
+      <w:r>
+        <w:rPr>
+          <w:highlight w:val="none"/>
+          <w:lang w:val="en-US"/>
+        </w:rPr>
+        <w:t xml:space="preserve">“</w:t>
+      </w:r>
+      <w:r>
+        <w:rPr>
+          <w:highlight w:val="none"/>
+          <w:lang w:val="en-US"/>
+        </w:rPr>
+        <w:t xml:space="preserve">Хронический миелолейкоз (ХМЛ), также известный как хронический миелоидный лейкоз, является раком белых кровяных телец. Это форма лейкоза, характеризующаяся усиленным и нерегулируемым ростом миелоидных клеток в костном мозге и накоплением этих клеток в крови</w:t>
+      </w:r>
+      <w:r>
+        <w:rPr>
+          <w:highlight w:val="none"/>
+          <w:lang w:val="en-US"/>
+        </w:rPr>
+        <w:t xml:space="preserve">. ХМЛ - это клональное заболевание стволовых клеток костного мозга, при котором обнаруживается пролиферация зрелых гранулоцитов (нейтрофилов, эозинофилов и базофилов) и их предшественников.</w:t>
+      </w:r>
+      <w:r>
+        <w:rPr>
+          <w:highlight w:val="none"/>
+          <w:lang w:val="ru-RU"/>
+        </w:rPr>
+        <w:t xml:space="preserve">..</w:t>
+      </w:r>
+      <w:r>
+        <w:rPr>
+          <w:highlight w:val="none"/>
+          <w:lang w:val="en-US"/>
+        </w:rPr>
+        <w:t xml:space="preserve">”.</w:t>
+      </w:r>
+      <w:r>
+        <w:rPr>
+          <w:highlight w:val="none"/>
+          <w:lang w:val="ru-RU"/>
+        </w:rPr>
+      </w:r>
+    </w:p>
+    <w:p>
+      <w:pPr>
+        <w:pStyle w:val="899"/>
+        <w:jc w:val="both"/>
+        <w:rPr>
+          <w:b w:val="0"/>
+          <w:bCs w:val="0"/>
+          <w:sz w:val="28"/>
+          <w:szCs w:val="28"/>
+          <w:highlight w:val="none"/>
+        </w:rPr>
+      </w:pPr>
+      <w:r>
+        <w:rPr>
+          <w:highlight w:val="none"/>
+          <w:lang w:val="ru-RU"/>
+        </w:rPr>
+        <w:tab/>
+      </w:r>
+      <w:r>
+        <w:rPr>
+          <w:b/>
+          <w:bCs/>
+          <w:highlight w:val="none"/>
+          <w:lang w:val="ru-RU"/>
+        </w:rPr>
+        <w:t xml:space="preserve">Вывод: </w:t>
+      </w:r>
+      <w:r>
+        <w:rPr>
+          <w:b w:val="0"/>
+          <w:bCs w:val="0"/>
+          <w:highlight w:val="none"/>
+          <w:lang w:val="ru-RU"/>
+        </w:rPr>
+        <w:t xml:space="preserve">в ходе лабораторной работы были изучены </w:t>
+      </w:r>
+      <w:r>
+        <w:t xml:space="preserve">модель представления данных и способы работы с документной </w:t>
+      </w:r>
+      <w:r>
+        <w:rPr>
+          <w:lang w:val="en-US"/>
+        </w:rPr>
+        <w:t xml:space="preserve">NoSQL</w:t>
+      </w:r>
+      <w:r>
+        <w:t xml:space="preserve"> </w:t>
+      </w:r>
+      <w:r>
+        <w:t xml:space="preserve">базой данных </w:t>
+      </w:r>
+      <w:r>
+        <w:rPr>
+          <w:lang w:val="en-US"/>
+        </w:rPr>
+        <w:t xml:space="preserve">Elasticsearch</w:t>
+      </w:r>
+      <w:r>
+        <w:rPr>
+          <w:b w:val="0"/>
+          <w:bCs w:val="0"/>
+          <w:highlight w:val="none"/>
+          <w:lang w:val="ru-RU"/>
+        </w:rPr>
+        <w:t xml:space="preserve">, получены </w:t>
+      </w:r>
+      <w:r>
+        <w:t xml:space="preserve">навыки инсталляции, индексации и поиска в </w:t>
+      </w:r>
+      <w:r>
+        <w:rPr>
+          <w:lang w:val="en-US"/>
+        </w:rPr>
+        <w:t xml:space="preserve">Elasticsearch</w:t>
       </w:r>
       <w:r/>
+      <w:r>
+        <w:rPr>
+          <w:b w:val="0"/>
+          <w:bCs w:val="0"/>
+          <w:highlight w:val="none"/>
+          <w:lang w:val="ru-RU"/>
+        </w:rPr>
+        <w:t xml:space="preserve">.</w:t>
+      </w:r>
+      <w:r>
+        <w:rPr>
+          <w:b w:val="0"/>
+          <w:bCs w:val="0"/>
+          <w:sz w:val="28"/>
+          <w:szCs w:val="28"/>
+          <w:highlight w:val="none"/>
+        </w:rPr>
+      </w:r>
     </w:p>
     <w:sectPr>
       <w:headerReference w:type="default" r:id="rId9"/>
